--- a/前端培训/技术应用示例和解析/service worker.docx
+++ b/前端培训/技术应用示例和解析/service worker.docx
@@ -3,105 +3,95 @@
 <w:document xmlns:ve="http://schemas.openxmlformats.org/markup-compatibility/2006" xmlns:o="urn:schemas-microsoft-com:office:office" xmlns:r="http://schemas.openxmlformats.org/officeDocument/2006/relationships" xmlns:m="http://schemas.openxmlformats.org/officeDocument/2006/math" xmlns:v="urn:schemas-microsoft-com:vml" xmlns:wp="http://schemas.openxmlformats.org/drawingml/2006/wordprocessingDrawing" xmlns:w10="urn:schemas-microsoft-com:office:word" xmlns:w="http://schemas.openxmlformats.org/wordprocessingml/2006/main" xmlns:wne="http://schemas.microsoft.com/office/word/2006/wordml">
   <w:body>
     <w:p>
-      <w:pPr>
+      <w:r>
+        <w:t>service</w:t>
+      </w:r>
+      <w:r>
         <w:rPr>
           <w:rFonts w:hint="eastAsia"/>
         </w:rPr>
-      </w:pPr>
-      <w:r>
-        <w:t>service</w:t>
+        <w:t xml:space="preserve"> worker</w:t>
       </w:r>
       <w:r>
         <w:rPr>
           <w:rFonts w:hint="eastAsia"/>
         </w:rPr>
-        <w:t xml:space="preserve"> worker</w:t>
+        <w:t>运行在独立的浏览器线程上，无法操作</w:t>
       </w:r>
       <w:r>
         <w:rPr>
           <w:rFonts w:hint="eastAsia"/>
         </w:rPr>
-        <w:t>运行在独立的浏览器线程上，无法操作</w:t>
+        <w:t>window</w:t>
       </w:r>
       <w:r>
         <w:rPr>
           <w:rFonts w:hint="eastAsia"/>
         </w:rPr>
-        <w:t>window</w:t>
+        <w:t>和</w:t>
       </w:r>
       <w:r>
         <w:rPr>
           <w:rFonts w:hint="eastAsia"/>
         </w:rPr>
-        <w:t>和</w:t>
+        <w:t>dom</w:t>
       </w:r>
       <w:r>
         <w:rPr>
           <w:rFonts w:hint="eastAsia"/>
         </w:rPr>
-        <w:t>dom</w:t>
+        <w:t>。用</w:t>
       </w:r>
       <w:r>
         <w:rPr>
           <w:rFonts w:hint="eastAsia"/>
         </w:rPr>
-        <w:t>。用</w:t>
+        <w:t>self</w:t>
       </w:r>
       <w:r>
         <w:rPr>
           <w:rFonts w:hint="eastAsia"/>
         </w:rPr>
-        <w:t>self</w:t>
+        <w:t>来指代</w:t>
       </w:r>
       <w:r>
         <w:rPr>
           <w:rFonts w:hint="eastAsia"/>
         </w:rPr>
-        <w:t>来指代</w:t>
+        <w:t>service worker</w:t>
       </w:r>
       <w:r>
         <w:rPr>
           <w:rFonts w:hint="eastAsia"/>
         </w:rPr>
+        <w:t>的上下文。在对应的</w:t>
+      </w:r>
+      <w:r>
+        <w:rPr>
+          <w:rFonts w:hint="eastAsia"/>
+        </w:rPr>
         <w:t>service worker</w:t>
       </w:r>
       <w:r>
         <w:rPr>
           <w:rFonts w:hint="eastAsia"/>
         </w:rPr>
-        <w:t>的上下文。在对应的</w:t>
+        <w:t>文件里，</w:t>
       </w:r>
       <w:r>
         <w:rPr>
           <w:rFonts w:hint="eastAsia"/>
         </w:rPr>
-        <w:t>service worker</w:t>
+        <w:t>this</w:t>
       </w:r>
       <w:r>
         <w:rPr>
           <w:rFonts w:hint="eastAsia"/>
         </w:rPr>
-        <w:t>文件里，</w:t>
-      </w:r>
-      <w:r>
-        <w:rPr>
-          <w:rFonts w:hint="eastAsia"/>
-        </w:rPr>
-        <w:t>this</w:t>
-      </w:r>
-      <w:r>
-        <w:rPr>
-          <w:rFonts w:hint="eastAsia"/>
-        </w:rPr>
         <w:t>指代的是文件本身。</w:t>
       </w:r>
     </w:p>
     <w:p>
-      <w:pPr>
-        <w:rPr>
-          <w:rFonts w:hint="eastAsia"/>
-        </w:rPr>
-      </w:pPr>
       <w:r>
         <w:rPr>
           <w:noProof/>
@@ -156,42 +146,33 @@
     <w:p>
       <w:pPr>
         <w:jc w:val="center"/>
+      </w:pPr>
+      <w:r>
         <w:rPr>
           <w:rFonts w:hint="eastAsia"/>
         </w:rPr>
-      </w:pPr>
+        <w:t>serviceWorker</w:t>
+      </w:r>
       <w:r>
         <w:rPr>
           <w:rFonts w:hint="eastAsia"/>
         </w:rPr>
-        <w:t>serviceWorker</w:t>
-      </w:r>
+        <w:t>的生命周期</w:t>
+      </w:r>
+    </w:p>
+    <w:p>
+      <w:pPr>
+        <w:jc w:val="left"/>
+      </w:pPr>
+    </w:p>
+    <w:p>
+      <w:pPr>
+        <w:jc w:val="left"/>
+      </w:pPr>
       <w:r>
         <w:rPr>
           <w:rFonts w:hint="eastAsia"/>
         </w:rPr>
-        <w:t>的生命周期</w:t>
-      </w:r>
-    </w:p>
-    <w:p>
-      <w:pPr>
-        <w:jc w:val="left"/>
-        <w:rPr>
-          <w:rFonts w:hint="eastAsia"/>
-        </w:rPr>
-      </w:pPr>
-    </w:p>
-    <w:p>
-      <w:pPr>
-        <w:jc w:val="left"/>
-        <w:rPr>
-          <w:rFonts w:hint="eastAsia"/>
-        </w:rPr>
-      </w:pPr>
-      <w:r>
-        <w:rPr>
-          <w:rFonts w:hint="eastAsia"/>
-        </w:rPr>
         <w:t>代码示例</w:t>
       </w:r>
     </w:p>
@@ -577,7 +558,7 @@
         <w:spacing w:line="238" w:lineRule="atLeast"/>
         <w:jc w:val="left"/>
         <w:rPr>
-          <w:rFonts w:ascii="Consolas" w:eastAsia="宋体" w:hAnsi="Consolas" w:cs="宋体" w:hint="eastAsia"/>
+          <w:rFonts w:ascii="Consolas" w:eastAsia="宋体" w:hAnsi="Consolas" w:cs="宋体"/>
           <w:color w:val="D4D4D4"/>
           <w:kern w:val="0"/>
           <w:sz w:val="18"/>
@@ -13398,9 +13379,6 @@
     <w:p>
       <w:pPr>
         <w:jc w:val="left"/>
-        <w:rPr>
-          <w:rFonts w:hint="eastAsia"/>
-        </w:rPr>
       </w:pPr>
       <w:r>
         <w:t>serviceWorker</w:t>
@@ -18073,6 +18051,2791 @@
     </w:p>
     <w:p>
       <w:pPr>
+        <w:jc w:val="left"/>
+        <w:rPr>
+          <w:rFonts w:hint="eastAsia"/>
+        </w:rPr>
+      </w:pPr>
+    </w:p>
+    <w:p>
+      <w:pPr>
+        <w:jc w:val="left"/>
+        <w:rPr>
+          <w:rFonts w:hint="eastAsia"/>
+        </w:rPr>
+      </w:pPr>
+    </w:p>
+    <w:p>
+      <w:pPr>
+        <w:jc w:val="left"/>
+        <w:rPr>
+          <w:rFonts w:hint="eastAsia"/>
+        </w:rPr>
+      </w:pPr>
+      <w:r>
+        <w:rPr>
+          <w:rFonts w:hint="eastAsia"/>
+        </w:rPr>
+        <w:t>存在的问题：</w:t>
+      </w:r>
+    </w:p>
+    <w:p>
+      <w:pPr>
+        <w:widowControl/>
+        <w:shd w:val="clear" w:color="auto" w:fill="1E1E1E"/>
+        <w:spacing w:line="238" w:lineRule="atLeast"/>
+        <w:jc w:val="left"/>
+        <w:rPr>
+          <w:rFonts w:ascii="Consolas" w:eastAsia="宋体" w:hAnsi="Consolas" w:cs="宋体" w:hint="eastAsia"/>
+          <w:color w:val="D4D4D4"/>
+          <w:kern w:val="0"/>
+          <w:sz w:val="18"/>
+          <w:szCs w:val="18"/>
+        </w:rPr>
+      </w:pPr>
+      <w:r>
+        <w:rPr>
+          <w:rFonts w:hint="eastAsia"/>
+        </w:rPr>
+        <w:t>1</w:t>
+      </w:r>
+      <w:r>
+        <w:rPr>
+          <w:rFonts w:hint="eastAsia"/>
+        </w:rPr>
+        <w:t>、拦截</w:t>
+      </w:r>
+      <w:r>
+        <w:rPr>
+          <w:rFonts w:hint="eastAsia"/>
+        </w:rPr>
+        <w:t>fetch</w:t>
+      </w:r>
+      <w:r>
+        <w:rPr>
+          <w:rFonts w:hint="eastAsia"/>
+        </w:rPr>
+        <w:t>再去匹配本地缓存是否有缓存数据时，使用</w:t>
+      </w:r>
+      <w:r>
+        <w:rPr>
+          <w:rFonts w:ascii="Consolas" w:eastAsia="宋体" w:hAnsi="Consolas" w:cs="宋体"/>
+          <w:color w:val="9CDCFE"/>
+          <w:kern w:val="0"/>
+          <w:sz w:val="18"/>
+          <w:szCs w:val="18"/>
+        </w:rPr>
+        <w:t>caches</w:t>
+      </w:r>
+      <w:r>
+        <w:rPr>
+          <w:rFonts w:ascii="Consolas" w:eastAsia="宋体" w:hAnsi="Consolas" w:cs="宋体"/>
+          <w:color w:val="D4D4D4"/>
+          <w:kern w:val="0"/>
+          <w:sz w:val="18"/>
+          <w:szCs w:val="18"/>
+        </w:rPr>
+        <w:t>.</w:t>
+      </w:r>
+      <w:r>
+        <w:rPr>
+          <w:rFonts w:ascii="Consolas" w:eastAsia="宋体" w:hAnsi="Consolas" w:cs="宋体"/>
+          <w:color w:val="DCDCAA"/>
+          <w:kern w:val="0"/>
+          <w:sz w:val="18"/>
+          <w:szCs w:val="18"/>
+        </w:rPr>
+        <w:t>match</w:t>
+      </w:r>
+      <w:r>
+        <w:rPr>
+          <w:rFonts w:ascii="Consolas" w:eastAsia="宋体" w:hAnsi="Consolas" w:cs="宋体"/>
+          <w:color w:val="D4D4D4"/>
+          <w:kern w:val="0"/>
+          <w:sz w:val="18"/>
+          <w:szCs w:val="18"/>
+        </w:rPr>
+        <w:t>(</w:t>
+      </w:r>
+      <w:r>
+        <w:rPr>
+          <w:rFonts w:ascii="Consolas" w:eastAsia="宋体" w:hAnsi="Consolas" w:cs="宋体"/>
+          <w:color w:val="9CDCFE"/>
+          <w:kern w:val="0"/>
+          <w:sz w:val="18"/>
+          <w:szCs w:val="18"/>
+        </w:rPr>
+        <w:t>event</w:t>
+      </w:r>
+      <w:r>
+        <w:rPr>
+          <w:rFonts w:ascii="Consolas" w:eastAsia="宋体" w:hAnsi="Consolas" w:cs="宋体"/>
+          <w:color w:val="D4D4D4"/>
+          <w:kern w:val="0"/>
+          <w:sz w:val="18"/>
+          <w:szCs w:val="18"/>
+        </w:rPr>
+        <w:t>.</w:t>
+      </w:r>
+      <w:r>
+        <w:rPr>
+          <w:rFonts w:ascii="Consolas" w:eastAsia="宋体" w:hAnsi="Consolas" w:cs="宋体"/>
+          <w:color w:val="9CDCFE"/>
+          <w:kern w:val="0"/>
+          <w:sz w:val="18"/>
+          <w:szCs w:val="18"/>
+        </w:rPr>
+        <w:t>request</w:t>
+      </w:r>
+      <w:r>
+        <w:rPr>
+          <w:rFonts w:ascii="Consolas" w:eastAsia="宋体" w:hAnsi="Consolas" w:cs="宋体"/>
+          <w:color w:val="D4D4D4"/>
+          <w:kern w:val="0"/>
+          <w:sz w:val="18"/>
+          <w:szCs w:val="18"/>
+        </w:rPr>
+        <w:t>,{</w:t>
+      </w:r>
+      <w:r>
+        <w:rPr>
+          <w:rFonts w:ascii="Consolas" w:eastAsia="宋体" w:hAnsi="Consolas" w:cs="宋体"/>
+          <w:color w:val="9CDCFE"/>
+          <w:kern w:val="0"/>
+          <w:sz w:val="18"/>
+          <w:szCs w:val="18"/>
+        </w:rPr>
+        <w:t>ignoreSearch:</w:t>
+      </w:r>
+      <w:r>
+        <w:rPr>
+          <w:rFonts w:ascii="Consolas" w:eastAsia="宋体" w:hAnsi="Consolas" w:cs="宋体"/>
+          <w:color w:val="569CD6"/>
+          <w:kern w:val="0"/>
+          <w:sz w:val="18"/>
+          <w:szCs w:val="18"/>
+        </w:rPr>
+        <w:t>true</w:t>
+      </w:r>
+      <w:r>
+        <w:rPr>
+          <w:rFonts w:ascii="Consolas" w:eastAsia="宋体" w:hAnsi="Consolas" w:cs="宋体"/>
+          <w:color w:val="D4D4D4"/>
+          <w:kern w:val="0"/>
+          <w:sz w:val="18"/>
+          <w:szCs w:val="18"/>
+        </w:rPr>
+        <w:t>})</w:t>
+      </w:r>
+    </w:p>
+    <w:p>
+      <w:pPr>
+        <w:widowControl/>
+        <w:shd w:val="clear" w:color="auto" w:fill="1E1E1E"/>
+        <w:spacing w:line="238" w:lineRule="atLeast"/>
+        <w:jc w:val="left"/>
+        <w:rPr>
+          <w:rFonts w:ascii="Consolas" w:eastAsia="宋体" w:hAnsi="Consolas" w:cs="宋体" w:hint="eastAsia"/>
+          <w:color w:val="D4D4D4"/>
+          <w:kern w:val="0"/>
+          <w:sz w:val="18"/>
+          <w:szCs w:val="18"/>
+        </w:rPr>
+      </w:pPr>
+      <w:r>
+        <w:rPr>
+          <w:rFonts w:ascii="Consolas" w:eastAsia="宋体" w:hAnsi="Consolas" w:cs="宋体" w:hint="eastAsia"/>
+          <w:color w:val="D4D4D4"/>
+          <w:kern w:val="0"/>
+          <w:sz w:val="18"/>
+          <w:szCs w:val="18"/>
+        </w:rPr>
+        <w:t>导致</w:t>
+      </w:r>
+      <w:r>
+        <w:rPr>
+          <w:rFonts w:ascii="Consolas" w:eastAsia="宋体" w:hAnsi="Consolas" w:cs="宋体" w:hint="eastAsia"/>
+          <w:color w:val="D4D4D4"/>
+          <w:kern w:val="0"/>
+          <w:sz w:val="18"/>
+          <w:szCs w:val="18"/>
+        </w:rPr>
+        <w:t>serviceworker</w:t>
+      </w:r>
+      <w:r>
+        <w:rPr>
+          <w:rFonts w:ascii="Consolas" w:eastAsia="宋体" w:hAnsi="Consolas" w:cs="宋体" w:hint="eastAsia"/>
+          <w:color w:val="D4D4D4"/>
+          <w:kern w:val="0"/>
+          <w:sz w:val="18"/>
+          <w:szCs w:val="18"/>
+        </w:rPr>
+        <w:t>执行的时间太长，</w:t>
+      </w:r>
+      <w:r>
+        <w:rPr>
+          <w:rFonts w:ascii="Consolas" w:eastAsia="宋体" w:hAnsi="Consolas" w:cs="宋体" w:hint="eastAsia"/>
+          <w:color w:val="D4D4D4"/>
+          <w:kern w:val="0"/>
+          <w:sz w:val="18"/>
+          <w:szCs w:val="18"/>
+        </w:rPr>
+        <w:t>caches,match</w:t>
+      </w:r>
+      <w:r>
+        <w:rPr>
+          <w:rFonts w:ascii="Consolas" w:eastAsia="宋体" w:hAnsi="Consolas" w:cs="宋体" w:hint="eastAsia"/>
+          <w:color w:val="D4D4D4"/>
+          <w:kern w:val="0"/>
+          <w:sz w:val="18"/>
+          <w:szCs w:val="18"/>
+        </w:rPr>
+        <w:t>耗费了大量的时间</w:t>
+      </w:r>
+    </w:p>
+    <w:p>
+      <w:pPr>
+        <w:shd w:val="clear" w:color="auto" w:fill="1E1E1E"/>
+        <w:spacing w:line="238" w:lineRule="atLeast"/>
+        <w:rPr>
+          <w:rFonts w:ascii="Consolas" w:eastAsia="宋体" w:hAnsi="Consolas" w:cs="宋体" w:hint="eastAsia"/>
+          <w:color w:val="D4D4D4"/>
+          <w:kern w:val="0"/>
+          <w:sz w:val="18"/>
+          <w:szCs w:val="18"/>
+        </w:rPr>
+      </w:pPr>
+      <w:r>
+        <w:rPr>
+          <w:rFonts w:ascii="Consolas" w:eastAsia="宋体" w:hAnsi="Consolas" w:cs="宋体" w:hint="eastAsia"/>
+          <w:color w:val="D4D4D4"/>
+          <w:kern w:val="0"/>
+          <w:sz w:val="18"/>
+          <w:szCs w:val="18"/>
+        </w:rPr>
+        <w:t>应该先找到缓存的</w:t>
+      </w:r>
+      <w:r>
+        <w:rPr>
+          <w:rFonts w:ascii="Consolas" w:eastAsia="宋体" w:hAnsi="Consolas" w:cs="宋体" w:hint="eastAsia"/>
+          <w:color w:val="D4D4D4"/>
+          <w:kern w:val="0"/>
+          <w:sz w:val="18"/>
+          <w:szCs w:val="18"/>
+        </w:rPr>
+        <w:t>cache</w:t>
+      </w:r>
+      <w:r>
+        <w:rPr>
+          <w:rFonts w:ascii="Consolas" w:eastAsia="宋体" w:hAnsi="Consolas" w:cs="宋体" w:hint="eastAsia"/>
+          <w:color w:val="D4D4D4"/>
+          <w:kern w:val="0"/>
+          <w:sz w:val="18"/>
+          <w:szCs w:val="18"/>
+        </w:rPr>
+        <w:t>在去</w:t>
+      </w:r>
+      <w:r>
+        <w:rPr>
+          <w:rFonts w:ascii="Consolas" w:eastAsia="宋体" w:hAnsi="Consolas" w:cs="宋体" w:hint="eastAsia"/>
+          <w:color w:val="D4D4D4"/>
+          <w:kern w:val="0"/>
+          <w:sz w:val="18"/>
+          <w:szCs w:val="18"/>
+        </w:rPr>
+        <w:t>match</w:t>
+      </w:r>
+      <w:r>
+        <w:rPr>
+          <w:rFonts w:ascii="Consolas" w:eastAsia="宋体" w:hAnsi="Consolas" w:cs="宋体" w:hint="eastAsia"/>
+          <w:color w:val="D4D4D4"/>
+          <w:kern w:val="0"/>
+          <w:sz w:val="18"/>
+          <w:szCs w:val="18"/>
+        </w:rPr>
+        <w:t>。</w:t>
+      </w:r>
+    </w:p>
+    <w:p>
+      <w:pPr>
+        <w:shd w:val="clear" w:color="auto" w:fill="1E1E1E"/>
+        <w:spacing w:line="238" w:lineRule="atLeast"/>
+        <w:rPr>
+          <w:rFonts w:ascii="Consolas" w:eastAsia="宋体" w:hAnsi="Consolas" w:cs="宋体"/>
+          <w:color w:val="D4D4D4"/>
+          <w:kern w:val="0"/>
+          <w:sz w:val="18"/>
+          <w:szCs w:val="18"/>
+        </w:rPr>
+      </w:pPr>
+      <w:r>
+        <w:rPr>
+          <w:rFonts w:ascii="Consolas" w:eastAsia="宋体" w:hAnsi="Consolas" w:cs="宋体" w:hint="eastAsia"/>
+          <w:color w:val="D4D4D4"/>
+          <w:kern w:val="0"/>
+          <w:sz w:val="18"/>
+          <w:szCs w:val="18"/>
+        </w:rPr>
+        <w:tab/>
+      </w:r>
+      <w:r>
+        <w:rPr>
+          <w:rFonts w:ascii="Consolas" w:eastAsia="宋体" w:hAnsi="Consolas" w:cs="宋体" w:hint="eastAsia"/>
+          <w:color w:val="D4D4D4"/>
+          <w:kern w:val="0"/>
+          <w:sz w:val="18"/>
+          <w:szCs w:val="18"/>
+        </w:rPr>
+        <w:tab/>
+      </w:r>
+      <w:r>
+        <w:rPr>
+          <w:rFonts w:ascii="Consolas" w:eastAsia="宋体" w:hAnsi="Consolas" w:cs="宋体"/>
+          <w:color w:val="9CDCFE"/>
+          <w:kern w:val="0"/>
+          <w:sz w:val="18"/>
+          <w:szCs w:val="18"/>
+        </w:rPr>
+        <w:t>caches</w:t>
+      </w:r>
+      <w:r>
+        <w:rPr>
+          <w:rFonts w:ascii="Consolas" w:eastAsia="宋体" w:hAnsi="Consolas" w:cs="宋体"/>
+          <w:color w:val="D4D4D4"/>
+          <w:kern w:val="0"/>
+          <w:sz w:val="18"/>
+          <w:szCs w:val="18"/>
+        </w:rPr>
+        <w:t>.</w:t>
+      </w:r>
+      <w:r>
+        <w:rPr>
+          <w:rFonts w:ascii="Consolas" w:eastAsia="宋体" w:hAnsi="Consolas" w:cs="宋体"/>
+          <w:color w:val="DCDCAA"/>
+          <w:kern w:val="0"/>
+          <w:sz w:val="18"/>
+          <w:szCs w:val="18"/>
+        </w:rPr>
+        <w:t>open</w:t>
+      </w:r>
+      <w:r>
+        <w:rPr>
+          <w:rFonts w:ascii="Consolas" w:eastAsia="宋体" w:hAnsi="Consolas" w:cs="宋体"/>
+          <w:color w:val="D4D4D4"/>
+          <w:kern w:val="0"/>
+          <w:sz w:val="18"/>
+          <w:szCs w:val="18"/>
+        </w:rPr>
+        <w:t>(</w:t>
+      </w:r>
+      <w:r>
+        <w:rPr>
+          <w:rFonts w:ascii="Consolas" w:eastAsia="宋体" w:hAnsi="Consolas" w:cs="宋体"/>
+          <w:color w:val="9CDCFE"/>
+          <w:kern w:val="0"/>
+          <w:sz w:val="18"/>
+          <w:szCs w:val="18"/>
+        </w:rPr>
+        <w:t>CACHE_NAME</w:t>
+      </w:r>
+      <w:r>
+        <w:rPr>
+          <w:rFonts w:ascii="Consolas" w:eastAsia="宋体" w:hAnsi="Consolas" w:cs="宋体"/>
+          <w:color w:val="D4D4D4"/>
+          <w:kern w:val="0"/>
+          <w:sz w:val="18"/>
+          <w:szCs w:val="18"/>
+        </w:rPr>
+        <w:t>).</w:t>
+      </w:r>
+      <w:r>
+        <w:rPr>
+          <w:rFonts w:ascii="Consolas" w:eastAsia="宋体" w:hAnsi="Consolas" w:cs="宋体"/>
+          <w:color w:val="DCDCAA"/>
+          <w:kern w:val="0"/>
+          <w:sz w:val="18"/>
+          <w:szCs w:val="18"/>
+        </w:rPr>
+        <w:t>then</w:t>
+      </w:r>
+      <w:r>
+        <w:rPr>
+          <w:rFonts w:ascii="Consolas" w:eastAsia="宋体" w:hAnsi="Consolas" w:cs="宋体"/>
+          <w:color w:val="D4D4D4"/>
+          <w:kern w:val="0"/>
+          <w:sz w:val="18"/>
+          <w:szCs w:val="18"/>
+        </w:rPr>
+        <w:t>(</w:t>
+      </w:r>
+      <w:r>
+        <w:rPr>
+          <w:rFonts w:ascii="Consolas" w:eastAsia="宋体" w:hAnsi="Consolas" w:cs="宋体"/>
+          <w:color w:val="569CD6"/>
+          <w:kern w:val="0"/>
+          <w:sz w:val="18"/>
+          <w:szCs w:val="18"/>
+        </w:rPr>
+        <w:t>function</w:t>
+      </w:r>
+      <w:r>
+        <w:rPr>
+          <w:rFonts w:ascii="Consolas" w:eastAsia="宋体" w:hAnsi="Consolas" w:cs="宋体"/>
+          <w:color w:val="D4D4D4"/>
+          <w:kern w:val="0"/>
+          <w:sz w:val="18"/>
+          <w:szCs w:val="18"/>
+        </w:rPr>
+        <w:t xml:space="preserve"> (</w:t>
+      </w:r>
+      <w:r>
+        <w:rPr>
+          <w:rFonts w:ascii="Consolas" w:eastAsia="宋体" w:hAnsi="Consolas" w:cs="宋体"/>
+          <w:color w:val="9CDCFE"/>
+          <w:kern w:val="0"/>
+          <w:sz w:val="18"/>
+          <w:szCs w:val="18"/>
+        </w:rPr>
+        <w:t>cache</w:t>
+      </w:r>
+      <w:r>
+        <w:rPr>
+          <w:rFonts w:ascii="Consolas" w:eastAsia="宋体" w:hAnsi="Consolas" w:cs="宋体"/>
+          <w:color w:val="D4D4D4"/>
+          <w:kern w:val="0"/>
+          <w:sz w:val="18"/>
+          <w:szCs w:val="18"/>
+        </w:rPr>
+        <w:t>) {</w:t>
+      </w:r>
+    </w:p>
+    <w:p>
+      <w:pPr>
+        <w:widowControl/>
+        <w:shd w:val="clear" w:color="auto" w:fill="1E1E1E"/>
+        <w:spacing w:line="238" w:lineRule="atLeast"/>
+        <w:jc w:val="left"/>
+        <w:rPr>
+          <w:rFonts w:ascii="Consolas" w:eastAsia="宋体" w:hAnsi="Consolas" w:cs="宋体"/>
+          <w:color w:val="D4D4D4"/>
+          <w:kern w:val="0"/>
+          <w:sz w:val="18"/>
+          <w:szCs w:val="18"/>
+        </w:rPr>
+      </w:pPr>
+      <w:r>
+        <w:rPr>
+          <w:rFonts w:ascii="Consolas" w:eastAsia="宋体" w:hAnsi="Consolas" w:cs="宋体"/>
+          <w:color w:val="D4D4D4"/>
+          <w:kern w:val="0"/>
+          <w:sz w:val="18"/>
+          <w:szCs w:val="18"/>
+        </w:rPr>
+        <w:t xml:space="preserve">            </w:t>
+      </w:r>
+      <w:r>
+        <w:rPr>
+          <w:rFonts w:ascii="Consolas" w:eastAsia="宋体" w:hAnsi="Consolas" w:cs="宋体"/>
+          <w:color w:val="C586C0"/>
+          <w:kern w:val="0"/>
+          <w:sz w:val="18"/>
+          <w:szCs w:val="18"/>
+        </w:rPr>
+        <w:t>return</w:t>
+      </w:r>
+      <w:r>
+        <w:rPr>
+          <w:rFonts w:ascii="Consolas" w:eastAsia="宋体" w:hAnsi="Consolas" w:cs="宋体"/>
+          <w:color w:val="D4D4D4"/>
+          <w:kern w:val="0"/>
+          <w:sz w:val="18"/>
+          <w:szCs w:val="18"/>
+        </w:rPr>
+        <w:t xml:space="preserve"> </w:t>
+      </w:r>
+      <w:r>
+        <w:rPr>
+          <w:rFonts w:ascii="Consolas" w:eastAsia="宋体" w:hAnsi="Consolas" w:cs="宋体"/>
+          <w:color w:val="9CDCFE"/>
+          <w:kern w:val="0"/>
+          <w:sz w:val="18"/>
+          <w:szCs w:val="18"/>
+        </w:rPr>
+        <w:t>cache</w:t>
+      </w:r>
+      <w:r>
+        <w:rPr>
+          <w:rFonts w:ascii="Consolas" w:eastAsia="宋体" w:hAnsi="Consolas" w:cs="宋体"/>
+          <w:color w:val="D4D4D4"/>
+          <w:kern w:val="0"/>
+          <w:sz w:val="18"/>
+          <w:szCs w:val="18"/>
+        </w:rPr>
+        <w:t>.</w:t>
+      </w:r>
+      <w:r>
+        <w:rPr>
+          <w:rFonts w:ascii="Consolas" w:eastAsia="宋体" w:hAnsi="Consolas" w:cs="宋体"/>
+          <w:color w:val="DCDCAA"/>
+          <w:kern w:val="0"/>
+          <w:sz w:val="18"/>
+          <w:szCs w:val="18"/>
+        </w:rPr>
+        <w:t>match</w:t>
+      </w:r>
+      <w:r>
+        <w:rPr>
+          <w:rFonts w:ascii="Consolas" w:eastAsia="宋体" w:hAnsi="Consolas" w:cs="宋体"/>
+          <w:color w:val="D4D4D4"/>
+          <w:kern w:val="0"/>
+          <w:sz w:val="18"/>
+          <w:szCs w:val="18"/>
+        </w:rPr>
+        <w:t>(</w:t>
+      </w:r>
+      <w:r>
+        <w:rPr>
+          <w:rFonts w:ascii="Consolas" w:eastAsia="宋体" w:hAnsi="Consolas" w:cs="宋体"/>
+          <w:color w:val="9CDCFE"/>
+          <w:kern w:val="0"/>
+          <w:sz w:val="18"/>
+          <w:szCs w:val="18"/>
+        </w:rPr>
+        <w:t>request</w:t>
+      </w:r>
+      <w:r>
+        <w:rPr>
+          <w:rFonts w:ascii="Consolas" w:eastAsia="宋体" w:hAnsi="Consolas" w:cs="宋体"/>
+          <w:color w:val="D4D4D4"/>
+          <w:kern w:val="0"/>
+          <w:sz w:val="18"/>
+          <w:szCs w:val="18"/>
+        </w:rPr>
+        <w:t>).</w:t>
+      </w:r>
+      <w:r>
+        <w:rPr>
+          <w:rFonts w:ascii="Consolas" w:eastAsia="宋体" w:hAnsi="Consolas" w:cs="宋体"/>
+          <w:color w:val="DCDCAA"/>
+          <w:kern w:val="0"/>
+          <w:sz w:val="18"/>
+          <w:szCs w:val="18"/>
+        </w:rPr>
+        <w:t>then</w:t>
+      </w:r>
+      <w:r>
+        <w:rPr>
+          <w:rFonts w:ascii="Consolas" w:eastAsia="宋体" w:hAnsi="Consolas" w:cs="宋体"/>
+          <w:color w:val="D4D4D4"/>
+          <w:kern w:val="0"/>
+          <w:sz w:val="18"/>
+          <w:szCs w:val="18"/>
+        </w:rPr>
+        <w:t>(</w:t>
+      </w:r>
+      <w:r>
+        <w:rPr>
+          <w:rFonts w:ascii="Consolas" w:eastAsia="宋体" w:hAnsi="Consolas" w:cs="宋体"/>
+          <w:color w:val="569CD6"/>
+          <w:kern w:val="0"/>
+          <w:sz w:val="18"/>
+          <w:szCs w:val="18"/>
+        </w:rPr>
+        <w:t>function</w:t>
+      </w:r>
+      <w:r>
+        <w:rPr>
+          <w:rFonts w:ascii="Consolas" w:eastAsia="宋体" w:hAnsi="Consolas" w:cs="宋体"/>
+          <w:color w:val="D4D4D4"/>
+          <w:kern w:val="0"/>
+          <w:sz w:val="18"/>
+          <w:szCs w:val="18"/>
+        </w:rPr>
+        <w:t xml:space="preserve"> (</w:t>
+      </w:r>
+      <w:r>
+        <w:rPr>
+          <w:rFonts w:ascii="Consolas" w:eastAsia="宋体" w:hAnsi="Consolas" w:cs="宋体"/>
+          <w:color w:val="9CDCFE"/>
+          <w:kern w:val="0"/>
+          <w:sz w:val="18"/>
+          <w:szCs w:val="18"/>
+        </w:rPr>
+        <w:t>response</w:t>
+      </w:r>
+      <w:r>
+        <w:rPr>
+          <w:rFonts w:ascii="Consolas" w:eastAsia="宋体" w:hAnsi="Consolas" w:cs="宋体"/>
+          <w:color w:val="D4D4D4"/>
+          <w:kern w:val="0"/>
+          <w:sz w:val="18"/>
+          <w:szCs w:val="18"/>
+        </w:rPr>
+        <w:t>) {</w:t>
+      </w:r>
+    </w:p>
+    <w:p>
+      <w:pPr>
+        <w:widowControl/>
+        <w:shd w:val="clear" w:color="auto" w:fill="1E1E1E"/>
+        <w:spacing w:line="238" w:lineRule="atLeast"/>
+        <w:jc w:val="left"/>
+        <w:rPr>
+          <w:rFonts w:ascii="Consolas" w:eastAsia="宋体" w:hAnsi="Consolas" w:cs="宋体"/>
+          <w:color w:val="D4D4D4"/>
+          <w:kern w:val="0"/>
+          <w:sz w:val="18"/>
+          <w:szCs w:val="18"/>
+        </w:rPr>
+      </w:pPr>
+      <w:r>
+        <w:rPr>
+          <w:rFonts w:ascii="Consolas" w:eastAsia="宋体" w:hAnsi="Consolas" w:cs="宋体"/>
+          <w:color w:val="D4D4D4"/>
+          <w:kern w:val="0"/>
+          <w:sz w:val="18"/>
+          <w:szCs w:val="18"/>
+        </w:rPr>
+        <w:t xml:space="preserve">                </w:t>
+      </w:r>
+      <w:r>
+        <w:rPr>
+          <w:rFonts w:ascii="Consolas" w:eastAsia="宋体" w:hAnsi="Consolas" w:cs="宋体"/>
+          <w:color w:val="C586C0"/>
+          <w:kern w:val="0"/>
+          <w:sz w:val="18"/>
+          <w:szCs w:val="18"/>
+        </w:rPr>
+        <w:t>if</w:t>
+      </w:r>
+      <w:r>
+        <w:rPr>
+          <w:rFonts w:ascii="Consolas" w:eastAsia="宋体" w:hAnsi="Consolas" w:cs="宋体"/>
+          <w:color w:val="D4D4D4"/>
+          <w:kern w:val="0"/>
+          <w:sz w:val="18"/>
+          <w:szCs w:val="18"/>
+        </w:rPr>
+        <w:t xml:space="preserve"> (</w:t>
+      </w:r>
+      <w:r>
+        <w:rPr>
+          <w:rFonts w:ascii="Consolas" w:eastAsia="宋体" w:hAnsi="Consolas" w:cs="宋体"/>
+          <w:color w:val="9CDCFE"/>
+          <w:kern w:val="0"/>
+          <w:sz w:val="18"/>
+          <w:szCs w:val="18"/>
+        </w:rPr>
+        <w:t>response</w:t>
+      </w:r>
+      <w:r>
+        <w:rPr>
+          <w:rFonts w:ascii="Consolas" w:eastAsia="宋体" w:hAnsi="Consolas" w:cs="宋体"/>
+          <w:color w:val="D4D4D4"/>
+          <w:kern w:val="0"/>
+          <w:sz w:val="18"/>
+          <w:szCs w:val="18"/>
+        </w:rPr>
+        <w:t>) {</w:t>
+      </w:r>
+    </w:p>
+    <w:p>
+      <w:pPr>
+        <w:widowControl/>
+        <w:shd w:val="clear" w:color="auto" w:fill="1E1E1E"/>
+        <w:spacing w:line="238" w:lineRule="atLeast"/>
+        <w:jc w:val="left"/>
+        <w:rPr>
+          <w:rFonts w:ascii="Consolas" w:eastAsia="宋体" w:hAnsi="Consolas" w:cs="宋体"/>
+          <w:color w:val="D4D4D4"/>
+          <w:kern w:val="0"/>
+          <w:sz w:val="18"/>
+          <w:szCs w:val="18"/>
+        </w:rPr>
+      </w:pPr>
+      <w:r>
+        <w:rPr>
+          <w:rFonts w:ascii="Consolas" w:eastAsia="宋体" w:hAnsi="Consolas" w:cs="宋体"/>
+          <w:color w:val="D4D4D4"/>
+          <w:kern w:val="0"/>
+          <w:sz w:val="18"/>
+          <w:szCs w:val="18"/>
+        </w:rPr>
+        <w:t xml:space="preserve">                    </w:t>
+      </w:r>
+      <w:r>
+        <w:rPr>
+          <w:rFonts w:ascii="Consolas" w:eastAsia="宋体" w:hAnsi="Consolas" w:cs="宋体"/>
+          <w:color w:val="C586C0"/>
+          <w:kern w:val="0"/>
+          <w:sz w:val="18"/>
+          <w:szCs w:val="18"/>
+        </w:rPr>
+        <w:t>return</w:t>
+      </w:r>
+      <w:r>
+        <w:rPr>
+          <w:rFonts w:ascii="Consolas" w:eastAsia="宋体" w:hAnsi="Consolas" w:cs="宋体"/>
+          <w:color w:val="D4D4D4"/>
+          <w:kern w:val="0"/>
+          <w:sz w:val="18"/>
+          <w:szCs w:val="18"/>
+        </w:rPr>
+        <w:t xml:space="preserve"> </w:t>
+      </w:r>
+      <w:r>
+        <w:rPr>
+          <w:rFonts w:ascii="Consolas" w:eastAsia="宋体" w:hAnsi="Consolas" w:cs="宋体"/>
+          <w:color w:val="9CDCFE"/>
+          <w:kern w:val="0"/>
+          <w:sz w:val="18"/>
+          <w:szCs w:val="18"/>
+        </w:rPr>
+        <w:t>response</w:t>
+      </w:r>
+      <w:r>
+        <w:rPr>
+          <w:rFonts w:ascii="Consolas" w:eastAsia="宋体" w:hAnsi="Consolas" w:cs="宋体"/>
+          <w:color w:val="D4D4D4"/>
+          <w:kern w:val="0"/>
+          <w:sz w:val="18"/>
+          <w:szCs w:val="18"/>
+        </w:rPr>
+        <w:t>;</w:t>
+      </w:r>
+    </w:p>
+    <w:p>
+      <w:pPr>
+        <w:widowControl/>
+        <w:shd w:val="clear" w:color="auto" w:fill="1E1E1E"/>
+        <w:spacing w:line="238" w:lineRule="atLeast"/>
+        <w:jc w:val="left"/>
+        <w:rPr>
+          <w:rFonts w:ascii="Consolas" w:eastAsia="宋体" w:hAnsi="Consolas" w:cs="宋体"/>
+          <w:color w:val="D4D4D4"/>
+          <w:kern w:val="0"/>
+          <w:sz w:val="18"/>
+          <w:szCs w:val="18"/>
+        </w:rPr>
+      </w:pPr>
+      <w:r>
+        <w:rPr>
+          <w:rFonts w:ascii="Consolas" w:eastAsia="宋体" w:hAnsi="Consolas" w:cs="宋体"/>
+          <w:color w:val="D4D4D4"/>
+          <w:kern w:val="0"/>
+          <w:sz w:val="18"/>
+          <w:szCs w:val="18"/>
+        </w:rPr>
+        <w:t xml:space="preserve">                }</w:t>
+      </w:r>
+    </w:p>
+    <w:p>
+      <w:pPr>
+        <w:widowControl/>
+        <w:shd w:val="clear" w:color="auto" w:fill="1E1E1E"/>
+        <w:spacing w:line="238" w:lineRule="atLeast"/>
+        <w:jc w:val="left"/>
+        <w:rPr>
+          <w:rFonts w:ascii="Consolas" w:eastAsia="宋体" w:hAnsi="Consolas" w:cs="宋体"/>
+          <w:color w:val="D4D4D4"/>
+          <w:kern w:val="0"/>
+          <w:sz w:val="18"/>
+          <w:szCs w:val="18"/>
+        </w:rPr>
+      </w:pPr>
+    </w:p>
+    <w:p>
+      <w:pPr>
+        <w:widowControl/>
+        <w:shd w:val="clear" w:color="auto" w:fill="1E1E1E"/>
+        <w:spacing w:line="238" w:lineRule="atLeast"/>
+        <w:jc w:val="left"/>
+        <w:rPr>
+          <w:rFonts w:ascii="Consolas" w:eastAsia="宋体" w:hAnsi="Consolas" w:cs="宋体"/>
+          <w:color w:val="D4D4D4"/>
+          <w:kern w:val="0"/>
+          <w:sz w:val="18"/>
+          <w:szCs w:val="18"/>
+        </w:rPr>
+      </w:pPr>
+      <w:r>
+        <w:rPr>
+          <w:rFonts w:ascii="Consolas" w:eastAsia="宋体" w:hAnsi="Consolas" w:cs="宋体"/>
+          <w:color w:val="D4D4D4"/>
+          <w:kern w:val="0"/>
+          <w:sz w:val="18"/>
+          <w:szCs w:val="18"/>
+        </w:rPr>
+        <w:t xml:space="preserve">                </w:t>
+      </w:r>
+      <w:r>
+        <w:rPr>
+          <w:rFonts w:ascii="Consolas" w:eastAsia="宋体" w:hAnsi="Consolas" w:cs="宋体"/>
+          <w:color w:val="C586C0"/>
+          <w:kern w:val="0"/>
+          <w:sz w:val="18"/>
+          <w:szCs w:val="18"/>
+        </w:rPr>
+        <w:t>return</w:t>
+      </w:r>
+      <w:r>
+        <w:rPr>
+          <w:rFonts w:ascii="Consolas" w:eastAsia="宋体" w:hAnsi="Consolas" w:cs="宋体"/>
+          <w:color w:val="D4D4D4"/>
+          <w:kern w:val="0"/>
+          <w:sz w:val="18"/>
+          <w:szCs w:val="18"/>
+        </w:rPr>
+        <w:t xml:space="preserve"> </w:t>
+      </w:r>
+      <w:r>
+        <w:rPr>
+          <w:rFonts w:ascii="Consolas" w:eastAsia="宋体" w:hAnsi="Consolas" w:cs="宋体"/>
+          <w:color w:val="DCDCAA"/>
+          <w:kern w:val="0"/>
+          <w:sz w:val="18"/>
+          <w:szCs w:val="18"/>
+        </w:rPr>
+        <w:t>fetch</w:t>
+      </w:r>
+      <w:r>
+        <w:rPr>
+          <w:rFonts w:ascii="Consolas" w:eastAsia="宋体" w:hAnsi="Consolas" w:cs="宋体"/>
+          <w:color w:val="D4D4D4"/>
+          <w:kern w:val="0"/>
+          <w:sz w:val="18"/>
+          <w:szCs w:val="18"/>
+        </w:rPr>
+        <w:t>(</w:t>
+      </w:r>
+      <w:r>
+        <w:rPr>
+          <w:rFonts w:ascii="Consolas" w:eastAsia="宋体" w:hAnsi="Consolas" w:cs="宋体"/>
+          <w:color w:val="9CDCFE"/>
+          <w:kern w:val="0"/>
+          <w:sz w:val="18"/>
+          <w:szCs w:val="18"/>
+        </w:rPr>
+        <w:t>request</w:t>
+      </w:r>
+      <w:r>
+        <w:rPr>
+          <w:rFonts w:ascii="Consolas" w:eastAsia="宋体" w:hAnsi="Consolas" w:cs="宋体"/>
+          <w:color w:val="D4D4D4"/>
+          <w:kern w:val="0"/>
+          <w:sz w:val="18"/>
+          <w:szCs w:val="18"/>
+        </w:rPr>
+        <w:t xml:space="preserve">, </w:t>
+      </w:r>
+      <w:r>
+        <w:rPr>
+          <w:rFonts w:ascii="Consolas" w:eastAsia="宋体" w:hAnsi="Consolas" w:cs="宋体"/>
+          <w:color w:val="9CDCFE"/>
+          <w:kern w:val="0"/>
+          <w:sz w:val="18"/>
+          <w:szCs w:val="18"/>
+        </w:rPr>
+        <w:t>option</w:t>
+      </w:r>
+      <w:r>
+        <w:rPr>
+          <w:rFonts w:ascii="Consolas" w:eastAsia="宋体" w:hAnsi="Consolas" w:cs="宋体"/>
+          <w:color w:val="D4D4D4"/>
+          <w:kern w:val="0"/>
+          <w:sz w:val="18"/>
+          <w:szCs w:val="18"/>
+        </w:rPr>
+        <w:t>).</w:t>
+      </w:r>
+      <w:r>
+        <w:rPr>
+          <w:rFonts w:ascii="Consolas" w:eastAsia="宋体" w:hAnsi="Consolas" w:cs="宋体"/>
+          <w:color w:val="DCDCAA"/>
+          <w:kern w:val="0"/>
+          <w:sz w:val="18"/>
+          <w:szCs w:val="18"/>
+        </w:rPr>
+        <w:t>then</w:t>
+      </w:r>
+      <w:r>
+        <w:rPr>
+          <w:rFonts w:ascii="Consolas" w:eastAsia="宋体" w:hAnsi="Consolas" w:cs="宋体"/>
+          <w:color w:val="D4D4D4"/>
+          <w:kern w:val="0"/>
+          <w:sz w:val="18"/>
+          <w:szCs w:val="18"/>
+        </w:rPr>
+        <w:t>(</w:t>
+      </w:r>
+      <w:r>
+        <w:rPr>
+          <w:rFonts w:ascii="Consolas" w:eastAsia="宋体" w:hAnsi="Consolas" w:cs="宋体"/>
+          <w:color w:val="569CD6"/>
+          <w:kern w:val="0"/>
+          <w:sz w:val="18"/>
+          <w:szCs w:val="18"/>
+        </w:rPr>
+        <w:t>function</w:t>
+      </w:r>
+      <w:r>
+        <w:rPr>
+          <w:rFonts w:ascii="Consolas" w:eastAsia="宋体" w:hAnsi="Consolas" w:cs="宋体"/>
+          <w:color w:val="D4D4D4"/>
+          <w:kern w:val="0"/>
+          <w:sz w:val="18"/>
+          <w:szCs w:val="18"/>
+        </w:rPr>
+        <w:t xml:space="preserve"> (</w:t>
+      </w:r>
+      <w:r>
+        <w:rPr>
+          <w:rFonts w:ascii="Consolas" w:eastAsia="宋体" w:hAnsi="Consolas" w:cs="宋体"/>
+          <w:color w:val="9CDCFE"/>
+          <w:kern w:val="0"/>
+          <w:sz w:val="18"/>
+          <w:szCs w:val="18"/>
+        </w:rPr>
+        <w:t>response</w:t>
+      </w:r>
+      <w:r>
+        <w:rPr>
+          <w:rFonts w:ascii="Consolas" w:eastAsia="宋体" w:hAnsi="Consolas" w:cs="宋体"/>
+          <w:color w:val="D4D4D4"/>
+          <w:kern w:val="0"/>
+          <w:sz w:val="18"/>
+          <w:szCs w:val="18"/>
+        </w:rPr>
+        <w:t>) {</w:t>
+      </w:r>
+    </w:p>
+    <w:p>
+      <w:pPr>
+        <w:widowControl/>
+        <w:shd w:val="clear" w:color="auto" w:fill="1E1E1E"/>
+        <w:spacing w:line="238" w:lineRule="atLeast"/>
+        <w:jc w:val="left"/>
+        <w:rPr>
+          <w:rFonts w:ascii="Consolas" w:eastAsia="宋体" w:hAnsi="Consolas" w:cs="宋体" w:hint="eastAsia"/>
+          <w:color w:val="D4D4D4"/>
+          <w:kern w:val="0"/>
+          <w:sz w:val="18"/>
+          <w:szCs w:val="18"/>
+        </w:rPr>
+      </w:pPr>
+      <w:r>
+        <w:rPr>
+          <w:rFonts w:ascii="Consolas" w:eastAsia="宋体" w:hAnsi="Consolas" w:cs="宋体"/>
+          <w:color w:val="D4D4D4"/>
+          <w:kern w:val="0"/>
+          <w:sz w:val="18"/>
+          <w:szCs w:val="18"/>
+        </w:rPr>
+        <w:t xml:space="preserve">                    </w:t>
+      </w:r>
+      <w:r>
+        <w:rPr>
+          <w:rFonts w:ascii="Consolas" w:eastAsia="宋体" w:hAnsi="Consolas" w:cs="宋体"/>
+          <w:color w:val="C586C0"/>
+          <w:kern w:val="0"/>
+          <w:sz w:val="18"/>
+          <w:szCs w:val="18"/>
+        </w:rPr>
+        <w:t>if</w:t>
+      </w:r>
+      <w:r>
+        <w:rPr>
+          <w:rFonts w:ascii="Consolas" w:eastAsia="宋体" w:hAnsi="Consolas" w:cs="宋体"/>
+          <w:color w:val="D4D4D4"/>
+          <w:kern w:val="0"/>
+          <w:sz w:val="18"/>
+          <w:szCs w:val="18"/>
+        </w:rPr>
+        <w:t xml:space="preserve"> (</w:t>
+      </w:r>
+      <w:r>
+        <w:rPr>
+          <w:rFonts w:ascii="Consolas" w:eastAsia="宋体" w:hAnsi="Consolas" w:cs="宋体"/>
+          <w:color w:val="9CDCFE"/>
+          <w:kern w:val="0"/>
+          <w:sz w:val="18"/>
+          <w:szCs w:val="18"/>
+        </w:rPr>
+        <w:t>response</w:t>
+      </w:r>
+      <w:r>
+        <w:rPr>
+          <w:rFonts w:ascii="Consolas" w:eastAsia="宋体" w:hAnsi="Consolas" w:cs="宋体"/>
+          <w:color w:val="D4D4D4"/>
+          <w:kern w:val="0"/>
+          <w:sz w:val="18"/>
+          <w:szCs w:val="18"/>
+        </w:rPr>
+        <w:t>.</w:t>
+      </w:r>
+      <w:r>
+        <w:rPr>
+          <w:rFonts w:ascii="Consolas" w:eastAsia="宋体" w:hAnsi="Consolas" w:cs="宋体"/>
+          <w:color w:val="9CDCFE"/>
+          <w:kern w:val="0"/>
+          <w:sz w:val="18"/>
+          <w:szCs w:val="18"/>
+        </w:rPr>
+        <w:t>ok</w:t>
+      </w:r>
+      <w:r>
+        <w:rPr>
+          <w:rFonts w:ascii="Consolas" w:eastAsia="宋体" w:hAnsi="Consolas" w:cs="宋体"/>
+          <w:color w:val="D4D4D4"/>
+          <w:kern w:val="0"/>
+          <w:sz w:val="18"/>
+          <w:szCs w:val="18"/>
+        </w:rPr>
+        <w:t xml:space="preserve"> &amp;&amp; </w:t>
+      </w:r>
+      <w:r>
+        <w:rPr>
+          <w:rFonts w:ascii="Consolas" w:eastAsia="宋体" w:hAnsi="Consolas" w:cs="宋体"/>
+          <w:color w:val="9CDCFE"/>
+          <w:kern w:val="0"/>
+          <w:sz w:val="18"/>
+          <w:szCs w:val="18"/>
+        </w:rPr>
+        <w:t>response</w:t>
+      </w:r>
+      <w:r>
+        <w:rPr>
+          <w:rFonts w:ascii="Consolas" w:eastAsia="宋体" w:hAnsi="Consolas" w:cs="宋体"/>
+          <w:color w:val="D4D4D4"/>
+          <w:kern w:val="0"/>
+          <w:sz w:val="18"/>
+          <w:szCs w:val="18"/>
+        </w:rPr>
+        <w:t>.</w:t>
+      </w:r>
+      <w:r>
+        <w:rPr>
+          <w:rFonts w:ascii="Consolas" w:eastAsia="宋体" w:hAnsi="Consolas" w:cs="宋体"/>
+          <w:color w:val="9CDCFE"/>
+          <w:kern w:val="0"/>
+          <w:sz w:val="18"/>
+          <w:szCs w:val="18"/>
+        </w:rPr>
+        <w:t>status</w:t>
+      </w:r>
+      <w:r>
+        <w:rPr>
+          <w:rFonts w:ascii="Consolas" w:eastAsia="宋体" w:hAnsi="Consolas" w:cs="宋体"/>
+          <w:color w:val="D4D4D4"/>
+          <w:kern w:val="0"/>
+          <w:sz w:val="18"/>
+          <w:szCs w:val="18"/>
+        </w:rPr>
+        <w:t xml:space="preserve"> != </w:t>
+      </w:r>
+      <w:r>
+        <w:rPr>
+          <w:rFonts w:ascii="Consolas" w:eastAsia="宋体" w:hAnsi="Consolas" w:cs="宋体"/>
+          <w:color w:val="B5CEA8"/>
+          <w:kern w:val="0"/>
+          <w:sz w:val="18"/>
+          <w:szCs w:val="18"/>
+        </w:rPr>
+        <w:t>206</w:t>
+      </w:r>
+      <w:r>
+        <w:rPr>
+          <w:rFonts w:ascii="Consolas" w:eastAsia="宋体" w:hAnsi="Consolas" w:cs="宋体"/>
+          <w:color w:val="D4D4D4"/>
+          <w:kern w:val="0"/>
+          <w:sz w:val="18"/>
+          <w:szCs w:val="18"/>
+        </w:rPr>
+        <w:t>) {</w:t>
+      </w:r>
+    </w:p>
+    <w:p>
+      <w:pPr>
+        <w:widowControl/>
+        <w:shd w:val="clear" w:color="auto" w:fill="1E1E1E"/>
+        <w:spacing w:line="238" w:lineRule="atLeast"/>
+        <w:jc w:val="left"/>
+        <w:rPr>
+          <w:rFonts w:ascii="Consolas" w:eastAsia="宋体" w:hAnsi="Consolas" w:cs="宋体"/>
+          <w:color w:val="D4D4D4"/>
+          <w:kern w:val="0"/>
+          <w:sz w:val="18"/>
+          <w:szCs w:val="18"/>
+        </w:rPr>
+      </w:pPr>
+      <w:r>
+        <w:rPr>
+          <w:rFonts w:ascii="Consolas" w:eastAsia="宋体" w:hAnsi="Consolas" w:cs="宋体" w:hint="eastAsia"/>
+          <w:color w:val="D4D4D4"/>
+          <w:kern w:val="0"/>
+          <w:sz w:val="18"/>
+          <w:szCs w:val="18"/>
+        </w:rPr>
+        <w:tab/>
+      </w:r>
+      <w:r>
+        <w:rPr>
+          <w:rFonts w:ascii="Consolas" w:eastAsia="宋体" w:hAnsi="Consolas" w:cs="宋体" w:hint="eastAsia"/>
+          <w:color w:val="D4D4D4"/>
+          <w:kern w:val="0"/>
+          <w:sz w:val="18"/>
+          <w:szCs w:val="18"/>
+        </w:rPr>
+        <w:tab/>
+      </w:r>
+      <w:r>
+        <w:rPr>
+          <w:rFonts w:ascii="Consolas" w:eastAsia="宋体" w:hAnsi="Consolas" w:cs="宋体" w:hint="eastAsia"/>
+          <w:color w:val="D4D4D4"/>
+          <w:kern w:val="0"/>
+          <w:sz w:val="18"/>
+          <w:szCs w:val="18"/>
+        </w:rPr>
+        <w:tab/>
+      </w:r>
+      <w:r>
+        <w:rPr>
+          <w:rFonts w:ascii="Consolas" w:eastAsia="宋体" w:hAnsi="Consolas" w:cs="宋体" w:hint="eastAsia"/>
+          <w:color w:val="D4D4D4"/>
+          <w:kern w:val="0"/>
+          <w:sz w:val="18"/>
+          <w:szCs w:val="18"/>
+        </w:rPr>
+        <w:tab/>
+      </w:r>
+      <w:r>
+        <w:rPr>
+          <w:rFonts w:ascii="Consolas" w:eastAsia="宋体" w:hAnsi="Consolas" w:cs="宋体" w:hint="eastAsia"/>
+          <w:color w:val="D4D4D4"/>
+          <w:kern w:val="0"/>
+          <w:sz w:val="18"/>
+          <w:szCs w:val="18"/>
+        </w:rPr>
+        <w:tab/>
+        <w:t>//</w:t>
+      </w:r>
+      <w:r>
+        <w:rPr>
+          <w:rFonts w:ascii="Consolas" w:eastAsia="宋体" w:hAnsi="Consolas" w:cs="宋体" w:hint="eastAsia"/>
+          <w:color w:val="D4D4D4"/>
+          <w:kern w:val="0"/>
+          <w:sz w:val="18"/>
+          <w:szCs w:val="18"/>
+        </w:rPr>
+        <w:t>这里拿到</w:t>
+      </w:r>
+      <w:r>
+        <w:rPr>
+          <w:rFonts w:ascii="Consolas" w:eastAsia="宋体" w:hAnsi="Consolas" w:cs="宋体" w:hint="eastAsia"/>
+          <w:color w:val="D4D4D4"/>
+          <w:kern w:val="0"/>
+          <w:sz w:val="18"/>
+          <w:szCs w:val="18"/>
+        </w:rPr>
+        <w:t>chche</w:t>
+      </w:r>
+      <w:r>
+        <w:rPr>
+          <w:rFonts w:ascii="Consolas" w:eastAsia="宋体" w:hAnsi="Consolas" w:cs="宋体" w:hint="eastAsia"/>
+          <w:color w:val="D4D4D4"/>
+          <w:kern w:val="0"/>
+          <w:sz w:val="18"/>
+          <w:szCs w:val="18"/>
+        </w:rPr>
+        <w:t>，决定是否缓存</w:t>
+      </w:r>
+    </w:p>
+    <w:p>
+      <w:pPr>
+        <w:widowControl/>
+        <w:shd w:val="clear" w:color="auto" w:fill="1E1E1E"/>
+        <w:spacing w:line="238" w:lineRule="atLeast"/>
+        <w:jc w:val="left"/>
+        <w:rPr>
+          <w:rFonts w:ascii="Consolas" w:eastAsia="宋体" w:hAnsi="Consolas" w:cs="宋体"/>
+          <w:color w:val="D4D4D4"/>
+          <w:kern w:val="0"/>
+          <w:sz w:val="18"/>
+          <w:szCs w:val="18"/>
+        </w:rPr>
+      </w:pPr>
+      <w:r>
+        <w:rPr>
+          <w:rFonts w:ascii="Consolas" w:eastAsia="宋体" w:hAnsi="Consolas" w:cs="宋体"/>
+          <w:color w:val="D4D4D4"/>
+          <w:kern w:val="0"/>
+          <w:sz w:val="18"/>
+          <w:szCs w:val="18"/>
+        </w:rPr>
+        <w:t xml:space="preserve">                        </w:t>
+      </w:r>
+      <w:r>
+        <w:rPr>
+          <w:rFonts w:ascii="Consolas" w:eastAsia="宋体" w:hAnsi="Consolas" w:cs="宋体"/>
+          <w:color w:val="DCDCAA"/>
+          <w:kern w:val="0"/>
+          <w:sz w:val="18"/>
+          <w:szCs w:val="18"/>
+        </w:rPr>
+        <w:t>cacheResponse</w:t>
+      </w:r>
+      <w:r>
+        <w:rPr>
+          <w:rFonts w:ascii="Consolas" w:eastAsia="宋体" w:hAnsi="Consolas" w:cs="宋体"/>
+          <w:color w:val="D4D4D4"/>
+          <w:kern w:val="0"/>
+          <w:sz w:val="18"/>
+          <w:szCs w:val="18"/>
+        </w:rPr>
+        <w:t>(</w:t>
+      </w:r>
+      <w:r>
+        <w:rPr>
+          <w:rFonts w:ascii="Consolas" w:eastAsia="宋体" w:hAnsi="Consolas" w:cs="宋体"/>
+          <w:color w:val="9CDCFE"/>
+          <w:kern w:val="0"/>
+          <w:sz w:val="18"/>
+          <w:szCs w:val="18"/>
+        </w:rPr>
+        <w:t>cache</w:t>
+      </w:r>
+      <w:r>
+        <w:rPr>
+          <w:rFonts w:ascii="Consolas" w:eastAsia="宋体" w:hAnsi="Consolas" w:cs="宋体"/>
+          <w:color w:val="D4D4D4"/>
+          <w:kern w:val="0"/>
+          <w:sz w:val="18"/>
+          <w:szCs w:val="18"/>
+        </w:rPr>
+        <w:t xml:space="preserve">, </w:t>
+      </w:r>
+      <w:r>
+        <w:rPr>
+          <w:rFonts w:ascii="Consolas" w:eastAsia="宋体" w:hAnsi="Consolas" w:cs="宋体"/>
+          <w:color w:val="9CDCFE"/>
+          <w:kern w:val="0"/>
+          <w:sz w:val="18"/>
+          <w:szCs w:val="18"/>
+        </w:rPr>
+        <w:t>request</w:t>
+      </w:r>
+      <w:r>
+        <w:rPr>
+          <w:rFonts w:ascii="Consolas" w:eastAsia="宋体" w:hAnsi="Consolas" w:cs="宋体"/>
+          <w:color w:val="D4D4D4"/>
+          <w:kern w:val="0"/>
+          <w:sz w:val="18"/>
+          <w:szCs w:val="18"/>
+        </w:rPr>
+        <w:t xml:space="preserve">, </w:t>
+      </w:r>
+      <w:r>
+        <w:rPr>
+          <w:rFonts w:ascii="Consolas" w:eastAsia="宋体" w:hAnsi="Consolas" w:cs="宋体"/>
+          <w:color w:val="9CDCFE"/>
+          <w:kern w:val="0"/>
+          <w:sz w:val="18"/>
+          <w:szCs w:val="18"/>
+        </w:rPr>
+        <w:t>response</w:t>
+      </w:r>
+      <w:r>
+        <w:rPr>
+          <w:rFonts w:ascii="Consolas" w:eastAsia="宋体" w:hAnsi="Consolas" w:cs="宋体"/>
+          <w:color w:val="D4D4D4"/>
+          <w:kern w:val="0"/>
+          <w:sz w:val="18"/>
+          <w:szCs w:val="18"/>
+        </w:rPr>
+        <w:t>);</w:t>
+      </w:r>
+    </w:p>
+    <w:p>
+      <w:pPr>
+        <w:widowControl/>
+        <w:shd w:val="clear" w:color="auto" w:fill="1E1E1E"/>
+        <w:spacing w:line="238" w:lineRule="atLeast"/>
+        <w:jc w:val="left"/>
+        <w:rPr>
+          <w:rFonts w:ascii="Consolas" w:eastAsia="宋体" w:hAnsi="Consolas" w:cs="宋体"/>
+          <w:color w:val="D4D4D4"/>
+          <w:kern w:val="0"/>
+          <w:sz w:val="18"/>
+          <w:szCs w:val="18"/>
+        </w:rPr>
+      </w:pPr>
+      <w:r>
+        <w:rPr>
+          <w:rFonts w:ascii="Consolas" w:eastAsia="宋体" w:hAnsi="Consolas" w:cs="宋体"/>
+          <w:color w:val="D4D4D4"/>
+          <w:kern w:val="0"/>
+          <w:sz w:val="18"/>
+          <w:szCs w:val="18"/>
+        </w:rPr>
+        <w:t xml:space="preserve">                    }</w:t>
+      </w:r>
+    </w:p>
+    <w:p>
+      <w:pPr>
+        <w:widowControl/>
+        <w:shd w:val="clear" w:color="auto" w:fill="1E1E1E"/>
+        <w:spacing w:line="238" w:lineRule="atLeast"/>
+        <w:jc w:val="left"/>
+        <w:rPr>
+          <w:rFonts w:ascii="Consolas" w:eastAsia="宋体" w:hAnsi="Consolas" w:cs="宋体"/>
+          <w:color w:val="D4D4D4"/>
+          <w:kern w:val="0"/>
+          <w:sz w:val="18"/>
+          <w:szCs w:val="18"/>
+        </w:rPr>
+      </w:pPr>
+    </w:p>
+    <w:p>
+      <w:pPr>
+        <w:widowControl/>
+        <w:shd w:val="clear" w:color="auto" w:fill="1E1E1E"/>
+        <w:spacing w:line="238" w:lineRule="atLeast"/>
+        <w:jc w:val="left"/>
+        <w:rPr>
+          <w:rFonts w:ascii="Consolas" w:eastAsia="宋体" w:hAnsi="Consolas" w:cs="宋体"/>
+          <w:color w:val="D4D4D4"/>
+          <w:kern w:val="0"/>
+          <w:sz w:val="18"/>
+          <w:szCs w:val="18"/>
+        </w:rPr>
+      </w:pPr>
+      <w:r>
+        <w:rPr>
+          <w:rFonts w:ascii="Consolas" w:eastAsia="宋体" w:hAnsi="Consolas" w:cs="宋体"/>
+          <w:color w:val="D4D4D4"/>
+          <w:kern w:val="0"/>
+          <w:sz w:val="18"/>
+          <w:szCs w:val="18"/>
+        </w:rPr>
+        <w:t xml:space="preserve">                    </w:t>
+      </w:r>
+      <w:r>
+        <w:rPr>
+          <w:rFonts w:ascii="Consolas" w:eastAsia="宋体" w:hAnsi="Consolas" w:cs="宋体"/>
+          <w:color w:val="C586C0"/>
+          <w:kern w:val="0"/>
+          <w:sz w:val="18"/>
+          <w:szCs w:val="18"/>
+        </w:rPr>
+        <w:t>return</w:t>
+      </w:r>
+      <w:r>
+        <w:rPr>
+          <w:rFonts w:ascii="Consolas" w:eastAsia="宋体" w:hAnsi="Consolas" w:cs="宋体"/>
+          <w:color w:val="D4D4D4"/>
+          <w:kern w:val="0"/>
+          <w:sz w:val="18"/>
+          <w:szCs w:val="18"/>
+        </w:rPr>
+        <w:t xml:space="preserve"> </w:t>
+      </w:r>
+      <w:r>
+        <w:rPr>
+          <w:rFonts w:ascii="Consolas" w:eastAsia="宋体" w:hAnsi="Consolas" w:cs="宋体"/>
+          <w:color w:val="9CDCFE"/>
+          <w:kern w:val="0"/>
+          <w:sz w:val="18"/>
+          <w:szCs w:val="18"/>
+        </w:rPr>
+        <w:t>response</w:t>
+      </w:r>
+      <w:r>
+        <w:rPr>
+          <w:rFonts w:ascii="Consolas" w:eastAsia="宋体" w:hAnsi="Consolas" w:cs="宋体"/>
+          <w:color w:val="D4D4D4"/>
+          <w:kern w:val="0"/>
+          <w:sz w:val="18"/>
+          <w:szCs w:val="18"/>
+        </w:rPr>
+        <w:t>;</w:t>
+      </w:r>
+    </w:p>
+    <w:p>
+      <w:pPr>
+        <w:widowControl/>
+        <w:shd w:val="clear" w:color="auto" w:fill="1E1E1E"/>
+        <w:spacing w:line="238" w:lineRule="atLeast"/>
+        <w:jc w:val="left"/>
+        <w:rPr>
+          <w:rFonts w:ascii="Consolas" w:eastAsia="宋体" w:hAnsi="Consolas" w:cs="宋体"/>
+          <w:color w:val="D4D4D4"/>
+          <w:kern w:val="0"/>
+          <w:sz w:val="18"/>
+          <w:szCs w:val="18"/>
+        </w:rPr>
+      </w:pPr>
+      <w:r>
+        <w:rPr>
+          <w:rFonts w:ascii="Consolas" w:eastAsia="宋体" w:hAnsi="Consolas" w:cs="宋体"/>
+          <w:color w:val="D4D4D4"/>
+          <w:kern w:val="0"/>
+          <w:sz w:val="18"/>
+          <w:szCs w:val="18"/>
+        </w:rPr>
+        <w:t xml:space="preserve">                });</w:t>
+      </w:r>
+    </w:p>
+    <w:p>
+      <w:pPr>
+        <w:widowControl/>
+        <w:shd w:val="clear" w:color="auto" w:fill="1E1E1E"/>
+        <w:spacing w:line="238" w:lineRule="atLeast"/>
+        <w:jc w:val="left"/>
+        <w:rPr>
+          <w:rFonts w:ascii="Consolas" w:eastAsia="宋体" w:hAnsi="Consolas" w:cs="宋体"/>
+          <w:color w:val="D4D4D4"/>
+          <w:kern w:val="0"/>
+          <w:sz w:val="18"/>
+          <w:szCs w:val="18"/>
+        </w:rPr>
+      </w:pPr>
+      <w:r>
+        <w:rPr>
+          <w:rFonts w:ascii="Consolas" w:eastAsia="宋体" w:hAnsi="Consolas" w:cs="宋体"/>
+          <w:color w:val="D4D4D4"/>
+          <w:kern w:val="0"/>
+          <w:sz w:val="18"/>
+          <w:szCs w:val="18"/>
+        </w:rPr>
+        <w:t xml:space="preserve">            });</w:t>
+      </w:r>
+    </w:p>
+    <w:p>
+      <w:pPr>
+        <w:widowControl/>
+        <w:shd w:val="clear" w:color="auto" w:fill="1E1E1E"/>
+        <w:spacing w:line="238" w:lineRule="atLeast"/>
+        <w:jc w:val="left"/>
+        <w:rPr>
+          <w:rFonts w:ascii="Consolas" w:eastAsia="宋体" w:hAnsi="Consolas" w:cs="宋体" w:hint="eastAsia"/>
+          <w:color w:val="D4D4D4"/>
+          <w:kern w:val="0"/>
+          <w:sz w:val="18"/>
+          <w:szCs w:val="18"/>
+        </w:rPr>
+      </w:pPr>
+      <w:r>
+        <w:rPr>
+          <w:rFonts w:ascii="Consolas" w:eastAsia="宋体" w:hAnsi="Consolas" w:cs="宋体"/>
+          <w:color w:val="D4D4D4"/>
+          <w:kern w:val="0"/>
+          <w:sz w:val="18"/>
+          <w:szCs w:val="18"/>
+        </w:rPr>
+        <w:t xml:space="preserve">        })</w:t>
+      </w:r>
+    </w:p>
+    <w:p>
+      <w:pPr>
+        <w:widowControl/>
+        <w:shd w:val="clear" w:color="auto" w:fill="1E1E1E"/>
+        <w:spacing w:line="238" w:lineRule="atLeast"/>
+        <w:jc w:val="left"/>
+        <w:rPr>
+          <w:rFonts w:ascii="Consolas" w:eastAsia="宋体" w:hAnsi="Consolas" w:cs="宋体" w:hint="eastAsia"/>
+          <w:color w:val="D4D4D4"/>
+          <w:kern w:val="0"/>
+          <w:sz w:val="18"/>
+          <w:szCs w:val="18"/>
+        </w:rPr>
+      </w:pPr>
+    </w:p>
+    <w:p>
+      <w:pPr>
+        <w:widowControl/>
+        <w:shd w:val="clear" w:color="auto" w:fill="1E1E1E"/>
+        <w:spacing w:line="238" w:lineRule="atLeast"/>
+        <w:jc w:val="left"/>
+        <w:rPr>
+          <w:rFonts w:ascii="Consolas" w:eastAsia="宋体" w:hAnsi="Consolas" w:cs="宋体" w:hint="eastAsia"/>
+          <w:color w:val="D4D4D4"/>
+          <w:kern w:val="0"/>
+          <w:sz w:val="18"/>
+          <w:szCs w:val="18"/>
+        </w:rPr>
+      </w:pPr>
+      <w:r>
+        <w:rPr>
+          <w:rFonts w:ascii="Consolas" w:eastAsia="宋体" w:hAnsi="Consolas" w:cs="宋体" w:hint="eastAsia"/>
+          <w:color w:val="D4D4D4"/>
+          <w:kern w:val="0"/>
+          <w:sz w:val="18"/>
+          <w:szCs w:val="18"/>
+        </w:rPr>
+        <w:t>//</w:t>
+      </w:r>
+      <w:r>
+        <w:rPr>
+          <w:rFonts w:ascii="Consolas" w:eastAsia="宋体" w:hAnsi="Consolas" w:cs="宋体" w:hint="eastAsia"/>
+          <w:color w:val="D4D4D4"/>
+          <w:kern w:val="0"/>
+          <w:sz w:val="18"/>
+          <w:szCs w:val="18"/>
+        </w:rPr>
+        <w:t>重新创建</w:t>
+      </w:r>
+      <w:r>
+        <w:rPr>
+          <w:rFonts w:ascii="Consolas" w:eastAsia="宋体" w:hAnsi="Consolas" w:cs="宋体"/>
+          <w:color w:val="9CDCFE"/>
+          <w:kern w:val="0"/>
+          <w:szCs w:val="21"/>
+        </w:rPr>
+        <w:t>response</w:t>
+      </w:r>
+      <w:r>
+        <w:rPr>
+          <w:rFonts w:ascii="Consolas" w:eastAsia="宋体" w:hAnsi="Consolas" w:cs="宋体"/>
+          <w:color w:val="9CDCFE"/>
+          <w:kern w:val="0"/>
+          <w:szCs w:val="21"/>
+        </w:rPr>
+        <w:t>是关键</w:t>
+      </w:r>
+    </w:p>
+    <w:p>
+      <w:pPr>
+        <w:widowControl/>
+        <w:shd w:val="clear" w:color="auto" w:fill="1E1E1E"/>
+        <w:spacing w:line="285" w:lineRule="atLeast"/>
+        <w:jc w:val="left"/>
+        <w:rPr>
+          <w:rFonts w:ascii="Consolas" w:eastAsia="宋体" w:hAnsi="Consolas" w:cs="宋体"/>
+          <w:color w:val="D4D4D4"/>
+          <w:kern w:val="0"/>
+          <w:szCs w:val="21"/>
+        </w:rPr>
+      </w:pPr>
+      <w:r>
+        <w:rPr>
+          <w:rFonts w:ascii="Consolas" w:eastAsia="宋体" w:hAnsi="Consolas" w:cs="宋体"/>
+          <w:color w:val="569CD6"/>
+          <w:kern w:val="0"/>
+          <w:szCs w:val="21"/>
+        </w:rPr>
+        <w:t>function</w:t>
+      </w:r>
+      <w:r>
+        <w:rPr>
+          <w:rFonts w:ascii="Consolas" w:eastAsia="宋体" w:hAnsi="Consolas" w:cs="宋体"/>
+          <w:color w:val="D4D4D4"/>
+          <w:kern w:val="0"/>
+          <w:szCs w:val="21"/>
+        </w:rPr>
+        <w:t xml:space="preserve"> </w:t>
+      </w:r>
+      <w:r>
+        <w:rPr>
+          <w:rFonts w:ascii="Consolas" w:eastAsia="宋体" w:hAnsi="Consolas" w:cs="宋体"/>
+          <w:color w:val="DCDCAA"/>
+          <w:kern w:val="0"/>
+          <w:szCs w:val="21"/>
+        </w:rPr>
+        <w:t>cacheResponse</w:t>
+      </w:r>
+      <w:r>
+        <w:rPr>
+          <w:rFonts w:ascii="Consolas" w:eastAsia="宋体" w:hAnsi="Consolas" w:cs="宋体"/>
+          <w:color w:val="D4D4D4"/>
+          <w:kern w:val="0"/>
+          <w:szCs w:val="21"/>
+        </w:rPr>
+        <w:t>(</w:t>
+      </w:r>
+      <w:r>
+        <w:rPr>
+          <w:rFonts w:ascii="Consolas" w:eastAsia="宋体" w:hAnsi="Consolas" w:cs="宋体"/>
+          <w:color w:val="9CDCFE"/>
+          <w:kern w:val="0"/>
+          <w:szCs w:val="21"/>
+        </w:rPr>
+        <w:t>cache</w:t>
+      </w:r>
+      <w:r>
+        <w:rPr>
+          <w:rFonts w:ascii="Consolas" w:eastAsia="宋体" w:hAnsi="Consolas" w:cs="宋体"/>
+          <w:color w:val="D4D4D4"/>
+          <w:kern w:val="0"/>
+          <w:szCs w:val="21"/>
+        </w:rPr>
+        <w:t xml:space="preserve">, </w:t>
+      </w:r>
+      <w:r>
+        <w:rPr>
+          <w:rFonts w:ascii="Consolas" w:eastAsia="宋体" w:hAnsi="Consolas" w:cs="宋体"/>
+          <w:color w:val="9CDCFE"/>
+          <w:kern w:val="0"/>
+          <w:szCs w:val="21"/>
+        </w:rPr>
+        <w:t>request</w:t>
+      </w:r>
+      <w:r>
+        <w:rPr>
+          <w:rFonts w:ascii="Consolas" w:eastAsia="宋体" w:hAnsi="Consolas" w:cs="宋体"/>
+          <w:color w:val="D4D4D4"/>
+          <w:kern w:val="0"/>
+          <w:szCs w:val="21"/>
+        </w:rPr>
+        <w:t xml:space="preserve">, </w:t>
+      </w:r>
+      <w:r>
+        <w:rPr>
+          <w:rFonts w:ascii="Consolas" w:eastAsia="宋体" w:hAnsi="Consolas" w:cs="宋体"/>
+          <w:color w:val="9CDCFE"/>
+          <w:kern w:val="0"/>
+          <w:szCs w:val="21"/>
+        </w:rPr>
+        <w:t>response</w:t>
+      </w:r>
+      <w:r>
+        <w:rPr>
+          <w:rFonts w:ascii="Consolas" w:eastAsia="宋体" w:hAnsi="Consolas" w:cs="宋体"/>
+          <w:color w:val="D4D4D4"/>
+          <w:kern w:val="0"/>
+          <w:szCs w:val="21"/>
+        </w:rPr>
+        <w:t>) {</w:t>
+      </w:r>
+    </w:p>
+    <w:p>
+      <w:pPr>
+        <w:widowControl/>
+        <w:shd w:val="clear" w:color="auto" w:fill="1E1E1E"/>
+        <w:spacing w:line="285" w:lineRule="atLeast"/>
+        <w:jc w:val="left"/>
+        <w:rPr>
+          <w:rFonts w:ascii="Consolas" w:eastAsia="宋体" w:hAnsi="Consolas" w:cs="宋体"/>
+          <w:color w:val="D4D4D4"/>
+          <w:kern w:val="0"/>
+          <w:szCs w:val="21"/>
+        </w:rPr>
+      </w:pPr>
+      <w:r>
+        <w:rPr>
+          <w:rFonts w:ascii="Consolas" w:eastAsia="宋体" w:hAnsi="Consolas" w:cs="宋体"/>
+          <w:color w:val="D4D4D4"/>
+          <w:kern w:val="0"/>
+          <w:szCs w:val="21"/>
+        </w:rPr>
+        <w:lastRenderedPageBreak/>
+        <w:t xml:space="preserve">    </w:t>
+      </w:r>
+      <w:r>
+        <w:rPr>
+          <w:rFonts w:ascii="Consolas" w:eastAsia="宋体" w:hAnsi="Consolas" w:cs="宋体"/>
+          <w:color w:val="6A9955"/>
+          <w:kern w:val="0"/>
+          <w:szCs w:val="21"/>
+        </w:rPr>
+        <w:t>// Response objects are read-only, so to add our custom header, we need to</w:t>
+      </w:r>
+    </w:p>
+    <w:p>
+      <w:pPr>
+        <w:widowControl/>
+        <w:shd w:val="clear" w:color="auto" w:fill="1E1E1E"/>
+        <w:spacing w:line="285" w:lineRule="atLeast"/>
+        <w:jc w:val="left"/>
+        <w:rPr>
+          <w:rFonts w:ascii="Consolas" w:eastAsia="宋体" w:hAnsi="Consolas" w:cs="宋体"/>
+          <w:color w:val="D4D4D4"/>
+          <w:kern w:val="0"/>
+          <w:szCs w:val="21"/>
+        </w:rPr>
+      </w:pPr>
+      <w:r>
+        <w:rPr>
+          <w:rFonts w:ascii="Consolas" w:eastAsia="宋体" w:hAnsi="Consolas" w:cs="宋体"/>
+          <w:color w:val="D4D4D4"/>
+          <w:kern w:val="0"/>
+          <w:szCs w:val="21"/>
+        </w:rPr>
+        <w:t xml:space="preserve">    </w:t>
+      </w:r>
+      <w:r>
+        <w:rPr>
+          <w:rFonts w:ascii="Consolas" w:eastAsia="宋体" w:hAnsi="Consolas" w:cs="宋体"/>
+          <w:color w:val="6A9955"/>
+          <w:kern w:val="0"/>
+          <w:szCs w:val="21"/>
+        </w:rPr>
+        <w:t>// recreate the object.</w:t>
+      </w:r>
+    </w:p>
+    <w:p>
+      <w:pPr>
+        <w:widowControl/>
+        <w:shd w:val="clear" w:color="auto" w:fill="1E1E1E"/>
+        <w:spacing w:line="285" w:lineRule="atLeast"/>
+        <w:jc w:val="left"/>
+        <w:rPr>
+          <w:rFonts w:ascii="Consolas" w:eastAsia="宋体" w:hAnsi="Consolas" w:cs="宋体"/>
+          <w:color w:val="D4D4D4"/>
+          <w:kern w:val="0"/>
+          <w:szCs w:val="21"/>
+        </w:rPr>
+      </w:pPr>
+      <w:r>
+        <w:rPr>
+          <w:rFonts w:ascii="Consolas" w:eastAsia="宋体" w:hAnsi="Consolas" w:cs="宋体"/>
+          <w:color w:val="D4D4D4"/>
+          <w:kern w:val="0"/>
+          <w:szCs w:val="21"/>
+        </w:rPr>
+        <w:t xml:space="preserve">    </w:t>
+      </w:r>
+      <w:r>
+        <w:rPr>
+          <w:rFonts w:ascii="Consolas" w:eastAsia="宋体" w:hAnsi="Consolas" w:cs="宋体"/>
+          <w:color w:val="569CD6"/>
+          <w:kern w:val="0"/>
+          <w:szCs w:val="21"/>
+        </w:rPr>
+        <w:t>var</w:t>
+      </w:r>
+      <w:r>
+        <w:rPr>
+          <w:rFonts w:ascii="Consolas" w:eastAsia="宋体" w:hAnsi="Consolas" w:cs="宋体"/>
+          <w:color w:val="D4D4D4"/>
+          <w:kern w:val="0"/>
+          <w:szCs w:val="21"/>
+        </w:rPr>
+        <w:t xml:space="preserve"> </w:t>
+      </w:r>
+      <w:r>
+        <w:rPr>
+          <w:rFonts w:ascii="Consolas" w:eastAsia="宋体" w:hAnsi="Consolas" w:cs="宋体"/>
+          <w:color w:val="9CDCFE"/>
+          <w:kern w:val="0"/>
+          <w:szCs w:val="21"/>
+        </w:rPr>
+        <w:t>init</w:t>
+      </w:r>
+      <w:r>
+        <w:rPr>
+          <w:rFonts w:ascii="Consolas" w:eastAsia="宋体" w:hAnsi="Consolas" w:cs="宋体"/>
+          <w:color w:val="D4D4D4"/>
+          <w:kern w:val="0"/>
+          <w:szCs w:val="21"/>
+        </w:rPr>
+        <w:t xml:space="preserve"> = {</w:t>
+      </w:r>
+    </w:p>
+    <w:p>
+      <w:pPr>
+        <w:widowControl/>
+        <w:shd w:val="clear" w:color="auto" w:fill="1E1E1E"/>
+        <w:spacing w:line="285" w:lineRule="atLeast"/>
+        <w:jc w:val="left"/>
+        <w:rPr>
+          <w:rFonts w:ascii="Consolas" w:eastAsia="宋体" w:hAnsi="Consolas" w:cs="宋体"/>
+          <w:color w:val="D4D4D4"/>
+          <w:kern w:val="0"/>
+          <w:szCs w:val="21"/>
+        </w:rPr>
+      </w:pPr>
+      <w:r>
+        <w:rPr>
+          <w:rFonts w:ascii="Consolas" w:eastAsia="宋体" w:hAnsi="Consolas" w:cs="宋体"/>
+          <w:color w:val="D4D4D4"/>
+          <w:kern w:val="0"/>
+          <w:szCs w:val="21"/>
+        </w:rPr>
+        <w:t xml:space="preserve">        </w:t>
+      </w:r>
+      <w:r>
+        <w:rPr>
+          <w:rFonts w:ascii="Consolas" w:eastAsia="宋体" w:hAnsi="Consolas" w:cs="宋体"/>
+          <w:color w:val="9CDCFE"/>
+          <w:kern w:val="0"/>
+          <w:szCs w:val="21"/>
+        </w:rPr>
+        <w:t>status:</w:t>
+      </w:r>
+      <w:r>
+        <w:rPr>
+          <w:rFonts w:ascii="Consolas" w:eastAsia="宋体" w:hAnsi="Consolas" w:cs="宋体"/>
+          <w:color w:val="D4D4D4"/>
+          <w:kern w:val="0"/>
+          <w:szCs w:val="21"/>
+        </w:rPr>
+        <w:t xml:space="preserve"> </w:t>
+      </w:r>
+      <w:r>
+        <w:rPr>
+          <w:rFonts w:ascii="Consolas" w:eastAsia="宋体" w:hAnsi="Consolas" w:cs="宋体"/>
+          <w:color w:val="9CDCFE"/>
+          <w:kern w:val="0"/>
+          <w:szCs w:val="21"/>
+        </w:rPr>
+        <w:t>response</w:t>
+      </w:r>
+      <w:r>
+        <w:rPr>
+          <w:rFonts w:ascii="Consolas" w:eastAsia="宋体" w:hAnsi="Consolas" w:cs="宋体"/>
+          <w:color w:val="D4D4D4"/>
+          <w:kern w:val="0"/>
+          <w:szCs w:val="21"/>
+        </w:rPr>
+        <w:t>.</w:t>
+      </w:r>
+      <w:r>
+        <w:rPr>
+          <w:rFonts w:ascii="Consolas" w:eastAsia="宋体" w:hAnsi="Consolas" w:cs="宋体"/>
+          <w:color w:val="9CDCFE"/>
+          <w:kern w:val="0"/>
+          <w:szCs w:val="21"/>
+        </w:rPr>
+        <w:t>status</w:t>
+      </w:r>
+      <w:r>
+        <w:rPr>
+          <w:rFonts w:ascii="Consolas" w:eastAsia="宋体" w:hAnsi="Consolas" w:cs="宋体"/>
+          <w:color w:val="D4D4D4"/>
+          <w:kern w:val="0"/>
+          <w:szCs w:val="21"/>
+        </w:rPr>
+        <w:t>,</w:t>
+      </w:r>
+    </w:p>
+    <w:p>
+      <w:pPr>
+        <w:widowControl/>
+        <w:shd w:val="clear" w:color="auto" w:fill="1E1E1E"/>
+        <w:spacing w:line="285" w:lineRule="atLeast"/>
+        <w:jc w:val="left"/>
+        <w:rPr>
+          <w:rFonts w:ascii="Consolas" w:eastAsia="宋体" w:hAnsi="Consolas" w:cs="宋体"/>
+          <w:color w:val="D4D4D4"/>
+          <w:kern w:val="0"/>
+          <w:szCs w:val="21"/>
+        </w:rPr>
+      </w:pPr>
+      <w:r>
+        <w:rPr>
+          <w:rFonts w:ascii="Consolas" w:eastAsia="宋体" w:hAnsi="Consolas" w:cs="宋体"/>
+          <w:color w:val="D4D4D4"/>
+          <w:kern w:val="0"/>
+          <w:szCs w:val="21"/>
+        </w:rPr>
+        <w:t xml:space="preserve">        </w:t>
+      </w:r>
+      <w:r>
+        <w:rPr>
+          <w:rFonts w:ascii="Consolas" w:eastAsia="宋体" w:hAnsi="Consolas" w:cs="宋体"/>
+          <w:color w:val="9CDCFE"/>
+          <w:kern w:val="0"/>
+          <w:szCs w:val="21"/>
+        </w:rPr>
+        <w:t>statusText:</w:t>
+      </w:r>
+      <w:r>
+        <w:rPr>
+          <w:rFonts w:ascii="Consolas" w:eastAsia="宋体" w:hAnsi="Consolas" w:cs="宋体"/>
+          <w:color w:val="D4D4D4"/>
+          <w:kern w:val="0"/>
+          <w:szCs w:val="21"/>
+        </w:rPr>
+        <w:t xml:space="preserve"> </w:t>
+      </w:r>
+      <w:r>
+        <w:rPr>
+          <w:rFonts w:ascii="Consolas" w:eastAsia="宋体" w:hAnsi="Consolas" w:cs="宋体"/>
+          <w:color w:val="9CDCFE"/>
+          <w:kern w:val="0"/>
+          <w:szCs w:val="21"/>
+        </w:rPr>
+        <w:t>response</w:t>
+      </w:r>
+      <w:r>
+        <w:rPr>
+          <w:rFonts w:ascii="Consolas" w:eastAsia="宋体" w:hAnsi="Consolas" w:cs="宋体"/>
+          <w:color w:val="D4D4D4"/>
+          <w:kern w:val="0"/>
+          <w:szCs w:val="21"/>
+        </w:rPr>
+        <w:t>.</w:t>
+      </w:r>
+      <w:r>
+        <w:rPr>
+          <w:rFonts w:ascii="Consolas" w:eastAsia="宋体" w:hAnsi="Consolas" w:cs="宋体"/>
+          <w:color w:val="9CDCFE"/>
+          <w:kern w:val="0"/>
+          <w:szCs w:val="21"/>
+        </w:rPr>
+        <w:t>statusText</w:t>
+      </w:r>
+      <w:r>
+        <w:rPr>
+          <w:rFonts w:ascii="Consolas" w:eastAsia="宋体" w:hAnsi="Consolas" w:cs="宋体"/>
+          <w:color w:val="D4D4D4"/>
+          <w:kern w:val="0"/>
+          <w:szCs w:val="21"/>
+        </w:rPr>
+        <w:t>,</w:t>
+      </w:r>
+    </w:p>
+    <w:p>
+      <w:pPr>
+        <w:widowControl/>
+        <w:shd w:val="clear" w:color="auto" w:fill="1E1E1E"/>
+        <w:spacing w:line="285" w:lineRule="atLeast"/>
+        <w:jc w:val="left"/>
+        <w:rPr>
+          <w:rFonts w:ascii="Consolas" w:eastAsia="宋体" w:hAnsi="Consolas" w:cs="宋体"/>
+          <w:color w:val="D4D4D4"/>
+          <w:kern w:val="0"/>
+          <w:szCs w:val="21"/>
+        </w:rPr>
+      </w:pPr>
+      <w:r>
+        <w:rPr>
+          <w:rFonts w:ascii="Consolas" w:eastAsia="宋体" w:hAnsi="Consolas" w:cs="宋体"/>
+          <w:color w:val="D4D4D4"/>
+          <w:kern w:val="0"/>
+          <w:szCs w:val="21"/>
+        </w:rPr>
+        <w:t xml:space="preserve">        </w:t>
+      </w:r>
+      <w:r>
+        <w:rPr>
+          <w:rFonts w:ascii="Consolas" w:eastAsia="宋体" w:hAnsi="Consolas" w:cs="宋体"/>
+          <w:color w:val="9CDCFE"/>
+          <w:kern w:val="0"/>
+          <w:szCs w:val="21"/>
+        </w:rPr>
+        <w:t>headers:</w:t>
+      </w:r>
+      <w:r>
+        <w:rPr>
+          <w:rFonts w:ascii="Consolas" w:eastAsia="宋体" w:hAnsi="Consolas" w:cs="宋体"/>
+          <w:color w:val="D4D4D4"/>
+          <w:kern w:val="0"/>
+          <w:szCs w:val="21"/>
+        </w:rPr>
+        <w:t xml:space="preserve"> {</w:t>
+      </w:r>
+    </w:p>
+    <w:p>
+      <w:pPr>
+        <w:widowControl/>
+        <w:shd w:val="clear" w:color="auto" w:fill="1E1E1E"/>
+        <w:spacing w:line="285" w:lineRule="atLeast"/>
+        <w:jc w:val="left"/>
+        <w:rPr>
+          <w:rFonts w:ascii="Consolas" w:eastAsia="宋体" w:hAnsi="Consolas" w:cs="宋体"/>
+          <w:color w:val="D4D4D4"/>
+          <w:kern w:val="0"/>
+          <w:szCs w:val="21"/>
+        </w:rPr>
+      </w:pPr>
+      <w:r>
+        <w:rPr>
+          <w:rFonts w:ascii="Consolas" w:eastAsia="宋体" w:hAnsi="Consolas" w:cs="宋体"/>
+          <w:color w:val="D4D4D4"/>
+          <w:kern w:val="0"/>
+          <w:szCs w:val="21"/>
+        </w:rPr>
+        <w:t xml:space="preserve">            </w:t>
+      </w:r>
+      <w:r>
+        <w:rPr>
+          <w:rFonts w:ascii="Consolas" w:eastAsia="宋体" w:hAnsi="Consolas" w:cs="宋体"/>
+          <w:color w:val="CE9178"/>
+          <w:kern w:val="0"/>
+          <w:szCs w:val="21"/>
+        </w:rPr>
+        <w:t>'X-Shaka-From-Cache'</w:t>
+      </w:r>
+      <w:r>
+        <w:rPr>
+          <w:rFonts w:ascii="Consolas" w:eastAsia="宋体" w:hAnsi="Consolas" w:cs="宋体"/>
+          <w:color w:val="9CDCFE"/>
+          <w:kern w:val="0"/>
+          <w:szCs w:val="21"/>
+        </w:rPr>
+        <w:t>:</w:t>
+      </w:r>
+      <w:r>
+        <w:rPr>
+          <w:rFonts w:ascii="Consolas" w:eastAsia="宋体" w:hAnsi="Consolas" w:cs="宋体"/>
+          <w:color w:val="D4D4D4"/>
+          <w:kern w:val="0"/>
+          <w:szCs w:val="21"/>
+        </w:rPr>
+        <w:t xml:space="preserve"> </w:t>
+      </w:r>
+      <w:r>
+        <w:rPr>
+          <w:rFonts w:ascii="Consolas" w:eastAsia="宋体" w:hAnsi="Consolas" w:cs="宋体"/>
+          <w:color w:val="569CD6"/>
+          <w:kern w:val="0"/>
+          <w:szCs w:val="21"/>
+        </w:rPr>
+        <w:t>true</w:t>
+      </w:r>
+    </w:p>
+    <w:p>
+      <w:pPr>
+        <w:widowControl/>
+        <w:shd w:val="clear" w:color="auto" w:fill="1E1E1E"/>
+        <w:spacing w:line="285" w:lineRule="atLeast"/>
+        <w:jc w:val="left"/>
+        <w:rPr>
+          <w:rFonts w:ascii="Consolas" w:eastAsia="宋体" w:hAnsi="Consolas" w:cs="宋体"/>
+          <w:color w:val="D4D4D4"/>
+          <w:kern w:val="0"/>
+          <w:szCs w:val="21"/>
+        </w:rPr>
+      </w:pPr>
+      <w:r>
+        <w:rPr>
+          <w:rFonts w:ascii="Consolas" w:eastAsia="宋体" w:hAnsi="Consolas" w:cs="宋体"/>
+          <w:color w:val="D4D4D4"/>
+          <w:kern w:val="0"/>
+          <w:szCs w:val="21"/>
+        </w:rPr>
+        <w:t xml:space="preserve">        }</w:t>
+      </w:r>
+    </w:p>
+    <w:p>
+      <w:pPr>
+        <w:widowControl/>
+        <w:shd w:val="clear" w:color="auto" w:fill="1E1E1E"/>
+        <w:spacing w:line="285" w:lineRule="atLeast"/>
+        <w:jc w:val="left"/>
+        <w:rPr>
+          <w:rFonts w:ascii="Consolas" w:eastAsia="宋体" w:hAnsi="Consolas" w:cs="宋体"/>
+          <w:color w:val="D4D4D4"/>
+          <w:kern w:val="0"/>
+          <w:szCs w:val="21"/>
+        </w:rPr>
+      </w:pPr>
+      <w:r>
+        <w:rPr>
+          <w:rFonts w:ascii="Consolas" w:eastAsia="宋体" w:hAnsi="Consolas" w:cs="宋体"/>
+          <w:color w:val="D4D4D4"/>
+          <w:kern w:val="0"/>
+          <w:szCs w:val="21"/>
+        </w:rPr>
+        <w:t xml:space="preserve">    };</w:t>
+      </w:r>
+    </w:p>
+    <w:p>
+      <w:pPr>
+        <w:widowControl/>
+        <w:shd w:val="clear" w:color="auto" w:fill="1E1E1E"/>
+        <w:spacing w:line="285" w:lineRule="atLeast"/>
+        <w:jc w:val="left"/>
+        <w:rPr>
+          <w:rFonts w:ascii="Consolas" w:eastAsia="宋体" w:hAnsi="Consolas" w:cs="宋体"/>
+          <w:color w:val="D4D4D4"/>
+          <w:kern w:val="0"/>
+          <w:szCs w:val="21"/>
+        </w:rPr>
+      </w:pPr>
+    </w:p>
+    <w:p>
+      <w:pPr>
+        <w:widowControl/>
+        <w:shd w:val="clear" w:color="auto" w:fill="1E1E1E"/>
+        <w:spacing w:line="285" w:lineRule="atLeast"/>
+        <w:jc w:val="left"/>
+        <w:rPr>
+          <w:rFonts w:ascii="Consolas" w:eastAsia="宋体" w:hAnsi="Consolas" w:cs="宋体"/>
+          <w:color w:val="D4D4D4"/>
+          <w:kern w:val="0"/>
+          <w:szCs w:val="21"/>
+        </w:rPr>
+      </w:pPr>
+      <w:r>
+        <w:rPr>
+          <w:rFonts w:ascii="Consolas" w:eastAsia="宋体" w:hAnsi="Consolas" w:cs="宋体"/>
+          <w:color w:val="D4D4D4"/>
+          <w:kern w:val="0"/>
+          <w:szCs w:val="21"/>
+        </w:rPr>
+        <w:t xml:space="preserve">    </w:t>
+      </w:r>
+      <w:r>
+        <w:rPr>
+          <w:rFonts w:ascii="Consolas" w:eastAsia="宋体" w:hAnsi="Consolas" w:cs="宋体"/>
+          <w:color w:val="9CDCFE"/>
+          <w:kern w:val="0"/>
+          <w:szCs w:val="21"/>
+        </w:rPr>
+        <w:t>response</w:t>
+      </w:r>
+      <w:r>
+        <w:rPr>
+          <w:rFonts w:ascii="Consolas" w:eastAsia="宋体" w:hAnsi="Consolas" w:cs="宋体"/>
+          <w:color w:val="D4D4D4"/>
+          <w:kern w:val="0"/>
+          <w:szCs w:val="21"/>
+        </w:rPr>
+        <w:t>.</w:t>
+      </w:r>
+      <w:r>
+        <w:rPr>
+          <w:rFonts w:ascii="Consolas" w:eastAsia="宋体" w:hAnsi="Consolas" w:cs="宋体"/>
+          <w:color w:val="9CDCFE"/>
+          <w:kern w:val="0"/>
+          <w:szCs w:val="21"/>
+        </w:rPr>
+        <w:t>headers</w:t>
+      </w:r>
+      <w:r>
+        <w:rPr>
+          <w:rFonts w:ascii="Consolas" w:eastAsia="宋体" w:hAnsi="Consolas" w:cs="宋体"/>
+          <w:color w:val="D4D4D4"/>
+          <w:kern w:val="0"/>
+          <w:szCs w:val="21"/>
+        </w:rPr>
+        <w:t>.</w:t>
+      </w:r>
+      <w:r>
+        <w:rPr>
+          <w:rFonts w:ascii="Consolas" w:eastAsia="宋体" w:hAnsi="Consolas" w:cs="宋体"/>
+          <w:color w:val="DCDCAA"/>
+          <w:kern w:val="0"/>
+          <w:szCs w:val="21"/>
+        </w:rPr>
+        <w:t>forEach</w:t>
+      </w:r>
+      <w:r>
+        <w:rPr>
+          <w:rFonts w:ascii="Consolas" w:eastAsia="宋体" w:hAnsi="Consolas" w:cs="宋体"/>
+          <w:color w:val="D4D4D4"/>
+          <w:kern w:val="0"/>
+          <w:szCs w:val="21"/>
+        </w:rPr>
+        <w:t>(</w:t>
+      </w:r>
+      <w:r>
+        <w:rPr>
+          <w:rFonts w:ascii="Consolas" w:eastAsia="宋体" w:hAnsi="Consolas" w:cs="宋体"/>
+          <w:color w:val="569CD6"/>
+          <w:kern w:val="0"/>
+          <w:szCs w:val="21"/>
+        </w:rPr>
+        <w:t>function</w:t>
+      </w:r>
+      <w:r>
+        <w:rPr>
+          <w:rFonts w:ascii="Consolas" w:eastAsia="宋体" w:hAnsi="Consolas" w:cs="宋体"/>
+          <w:color w:val="D4D4D4"/>
+          <w:kern w:val="0"/>
+          <w:szCs w:val="21"/>
+        </w:rPr>
+        <w:t xml:space="preserve"> (</w:t>
+      </w:r>
+      <w:r>
+        <w:rPr>
+          <w:rFonts w:ascii="Consolas" w:eastAsia="宋体" w:hAnsi="Consolas" w:cs="宋体"/>
+          <w:color w:val="9CDCFE"/>
+          <w:kern w:val="0"/>
+          <w:szCs w:val="21"/>
+        </w:rPr>
+        <w:t>value</w:t>
+      </w:r>
+      <w:r>
+        <w:rPr>
+          <w:rFonts w:ascii="Consolas" w:eastAsia="宋体" w:hAnsi="Consolas" w:cs="宋体"/>
+          <w:color w:val="D4D4D4"/>
+          <w:kern w:val="0"/>
+          <w:szCs w:val="21"/>
+        </w:rPr>
+        <w:t xml:space="preserve">, </w:t>
+      </w:r>
+      <w:r>
+        <w:rPr>
+          <w:rFonts w:ascii="Consolas" w:eastAsia="宋体" w:hAnsi="Consolas" w:cs="宋体"/>
+          <w:color w:val="9CDCFE"/>
+          <w:kern w:val="0"/>
+          <w:szCs w:val="21"/>
+        </w:rPr>
+        <w:t>key</w:t>
+      </w:r>
+      <w:r>
+        <w:rPr>
+          <w:rFonts w:ascii="Consolas" w:eastAsia="宋体" w:hAnsi="Consolas" w:cs="宋体"/>
+          <w:color w:val="D4D4D4"/>
+          <w:kern w:val="0"/>
+          <w:szCs w:val="21"/>
+        </w:rPr>
+        <w:t>) {</w:t>
+      </w:r>
+    </w:p>
+    <w:p>
+      <w:pPr>
+        <w:widowControl/>
+        <w:shd w:val="clear" w:color="auto" w:fill="1E1E1E"/>
+        <w:spacing w:line="285" w:lineRule="atLeast"/>
+        <w:jc w:val="left"/>
+        <w:rPr>
+          <w:rFonts w:ascii="Consolas" w:eastAsia="宋体" w:hAnsi="Consolas" w:cs="宋体"/>
+          <w:color w:val="D4D4D4"/>
+          <w:kern w:val="0"/>
+          <w:szCs w:val="21"/>
+        </w:rPr>
+      </w:pPr>
+      <w:r>
+        <w:rPr>
+          <w:rFonts w:ascii="Consolas" w:eastAsia="宋体" w:hAnsi="Consolas" w:cs="宋体"/>
+          <w:color w:val="D4D4D4"/>
+          <w:kern w:val="0"/>
+          <w:szCs w:val="21"/>
+        </w:rPr>
+        <w:t xml:space="preserve">        </w:t>
+      </w:r>
+      <w:r>
+        <w:rPr>
+          <w:rFonts w:ascii="Consolas" w:eastAsia="宋体" w:hAnsi="Consolas" w:cs="宋体"/>
+          <w:color w:val="9CDCFE"/>
+          <w:kern w:val="0"/>
+          <w:szCs w:val="21"/>
+        </w:rPr>
+        <w:t>init</w:t>
+      </w:r>
+      <w:r>
+        <w:rPr>
+          <w:rFonts w:ascii="Consolas" w:eastAsia="宋体" w:hAnsi="Consolas" w:cs="宋体"/>
+          <w:color w:val="D4D4D4"/>
+          <w:kern w:val="0"/>
+          <w:szCs w:val="21"/>
+        </w:rPr>
+        <w:t>.</w:t>
+      </w:r>
+      <w:r>
+        <w:rPr>
+          <w:rFonts w:ascii="Consolas" w:eastAsia="宋体" w:hAnsi="Consolas" w:cs="宋体"/>
+          <w:color w:val="9CDCFE"/>
+          <w:kern w:val="0"/>
+          <w:szCs w:val="21"/>
+        </w:rPr>
+        <w:t>headers</w:t>
+      </w:r>
+      <w:r>
+        <w:rPr>
+          <w:rFonts w:ascii="Consolas" w:eastAsia="宋体" w:hAnsi="Consolas" w:cs="宋体"/>
+          <w:color w:val="D4D4D4"/>
+          <w:kern w:val="0"/>
+          <w:szCs w:val="21"/>
+        </w:rPr>
+        <w:t>[</w:t>
+      </w:r>
+      <w:r>
+        <w:rPr>
+          <w:rFonts w:ascii="Consolas" w:eastAsia="宋体" w:hAnsi="Consolas" w:cs="宋体"/>
+          <w:color w:val="9CDCFE"/>
+          <w:kern w:val="0"/>
+          <w:szCs w:val="21"/>
+        </w:rPr>
+        <w:t>key</w:t>
+      </w:r>
+      <w:r>
+        <w:rPr>
+          <w:rFonts w:ascii="Consolas" w:eastAsia="宋体" w:hAnsi="Consolas" w:cs="宋体"/>
+          <w:color w:val="D4D4D4"/>
+          <w:kern w:val="0"/>
+          <w:szCs w:val="21"/>
+        </w:rPr>
+        <w:t xml:space="preserve">] = </w:t>
+      </w:r>
+      <w:r>
+        <w:rPr>
+          <w:rFonts w:ascii="Consolas" w:eastAsia="宋体" w:hAnsi="Consolas" w:cs="宋体"/>
+          <w:color w:val="9CDCFE"/>
+          <w:kern w:val="0"/>
+          <w:szCs w:val="21"/>
+        </w:rPr>
+        <w:t>value</w:t>
+      </w:r>
+      <w:r>
+        <w:rPr>
+          <w:rFonts w:ascii="Consolas" w:eastAsia="宋体" w:hAnsi="Consolas" w:cs="宋体"/>
+          <w:color w:val="D4D4D4"/>
+          <w:kern w:val="0"/>
+          <w:szCs w:val="21"/>
+        </w:rPr>
+        <w:t>;</w:t>
+      </w:r>
+    </w:p>
+    <w:p>
+      <w:pPr>
+        <w:widowControl/>
+        <w:shd w:val="clear" w:color="auto" w:fill="1E1E1E"/>
+        <w:spacing w:line="285" w:lineRule="atLeast"/>
+        <w:jc w:val="left"/>
+        <w:rPr>
+          <w:rFonts w:ascii="Consolas" w:eastAsia="宋体" w:hAnsi="Consolas" w:cs="宋体"/>
+          <w:color w:val="D4D4D4"/>
+          <w:kern w:val="0"/>
+          <w:szCs w:val="21"/>
+        </w:rPr>
+      </w:pPr>
+      <w:r>
+        <w:rPr>
+          <w:rFonts w:ascii="Consolas" w:eastAsia="宋体" w:hAnsi="Consolas" w:cs="宋体"/>
+          <w:color w:val="D4D4D4"/>
+          <w:kern w:val="0"/>
+          <w:szCs w:val="21"/>
+        </w:rPr>
+        <w:t xml:space="preserve">    });</w:t>
+      </w:r>
+    </w:p>
+    <w:p>
+      <w:pPr>
+        <w:widowControl/>
+        <w:shd w:val="clear" w:color="auto" w:fill="1E1E1E"/>
+        <w:spacing w:line="285" w:lineRule="atLeast"/>
+        <w:jc w:val="left"/>
+        <w:rPr>
+          <w:rFonts w:ascii="Consolas" w:eastAsia="宋体" w:hAnsi="Consolas" w:cs="宋体"/>
+          <w:color w:val="D4D4D4"/>
+          <w:kern w:val="0"/>
+          <w:szCs w:val="21"/>
+        </w:rPr>
+      </w:pPr>
+    </w:p>
+    <w:p>
+      <w:pPr>
+        <w:widowControl/>
+        <w:shd w:val="clear" w:color="auto" w:fill="1E1E1E"/>
+        <w:spacing w:line="285" w:lineRule="atLeast"/>
+        <w:jc w:val="left"/>
+        <w:rPr>
+          <w:rFonts w:ascii="Consolas" w:eastAsia="宋体" w:hAnsi="Consolas" w:cs="宋体"/>
+          <w:color w:val="D4D4D4"/>
+          <w:kern w:val="0"/>
+          <w:szCs w:val="21"/>
+        </w:rPr>
+      </w:pPr>
+      <w:r>
+        <w:rPr>
+          <w:rFonts w:ascii="Consolas" w:eastAsia="宋体" w:hAnsi="Consolas" w:cs="宋体"/>
+          <w:color w:val="D4D4D4"/>
+          <w:kern w:val="0"/>
+          <w:szCs w:val="21"/>
+        </w:rPr>
+        <w:t xml:space="preserve">    </w:t>
+      </w:r>
+      <w:r>
+        <w:rPr>
+          <w:rFonts w:ascii="Consolas" w:eastAsia="宋体" w:hAnsi="Consolas" w:cs="宋体"/>
+          <w:color w:val="6A9955"/>
+          <w:kern w:val="0"/>
+          <w:szCs w:val="21"/>
+        </w:rPr>
+        <w:t>// Response objects are single use.  This means we need to call clone() so</w:t>
+      </w:r>
+    </w:p>
+    <w:p>
+      <w:pPr>
+        <w:widowControl/>
+        <w:shd w:val="clear" w:color="auto" w:fill="1E1E1E"/>
+        <w:spacing w:line="285" w:lineRule="atLeast"/>
+        <w:jc w:val="left"/>
+        <w:rPr>
+          <w:rFonts w:ascii="Consolas" w:eastAsia="宋体" w:hAnsi="Consolas" w:cs="宋体"/>
+          <w:color w:val="D4D4D4"/>
+          <w:kern w:val="0"/>
+          <w:szCs w:val="21"/>
+        </w:rPr>
+      </w:pPr>
+      <w:r>
+        <w:rPr>
+          <w:rFonts w:ascii="Consolas" w:eastAsia="宋体" w:hAnsi="Consolas" w:cs="宋体"/>
+          <w:color w:val="D4D4D4"/>
+          <w:kern w:val="0"/>
+          <w:szCs w:val="21"/>
+        </w:rPr>
+        <w:t xml:space="preserve">    </w:t>
+      </w:r>
+      <w:r>
+        <w:rPr>
+          <w:rFonts w:ascii="Consolas" w:eastAsia="宋体" w:hAnsi="Consolas" w:cs="宋体"/>
+          <w:color w:val="6A9955"/>
+          <w:kern w:val="0"/>
+          <w:szCs w:val="21"/>
+        </w:rPr>
+        <w:t>// we can both store the ArrayBuffer and give the response to the page.</w:t>
+      </w:r>
+    </w:p>
+    <w:p>
+      <w:pPr>
+        <w:widowControl/>
+        <w:shd w:val="clear" w:color="auto" w:fill="1E1E1E"/>
+        <w:spacing w:line="285" w:lineRule="atLeast"/>
+        <w:jc w:val="left"/>
+        <w:rPr>
+          <w:rFonts w:ascii="Consolas" w:eastAsia="宋体" w:hAnsi="Consolas" w:cs="宋体"/>
+          <w:color w:val="D4D4D4"/>
+          <w:kern w:val="0"/>
+          <w:szCs w:val="21"/>
+        </w:rPr>
+      </w:pPr>
+      <w:r>
+        <w:rPr>
+          <w:rFonts w:ascii="Consolas" w:eastAsia="宋体" w:hAnsi="Consolas" w:cs="宋体"/>
+          <w:color w:val="D4D4D4"/>
+          <w:kern w:val="0"/>
+          <w:szCs w:val="21"/>
+        </w:rPr>
+        <w:t xml:space="preserve">    </w:t>
+      </w:r>
+      <w:r>
+        <w:rPr>
+          <w:rFonts w:ascii="Consolas" w:eastAsia="宋体" w:hAnsi="Consolas" w:cs="宋体"/>
+          <w:color w:val="C586C0"/>
+          <w:kern w:val="0"/>
+          <w:szCs w:val="21"/>
+        </w:rPr>
+        <w:t>return</w:t>
+      </w:r>
+      <w:r>
+        <w:rPr>
+          <w:rFonts w:ascii="Consolas" w:eastAsia="宋体" w:hAnsi="Consolas" w:cs="宋体"/>
+          <w:color w:val="D4D4D4"/>
+          <w:kern w:val="0"/>
+          <w:szCs w:val="21"/>
+        </w:rPr>
+        <w:t xml:space="preserve"> </w:t>
+      </w:r>
+      <w:r>
+        <w:rPr>
+          <w:rFonts w:ascii="Consolas" w:eastAsia="宋体" w:hAnsi="Consolas" w:cs="宋体"/>
+          <w:color w:val="9CDCFE"/>
+          <w:kern w:val="0"/>
+          <w:szCs w:val="21"/>
+        </w:rPr>
+        <w:t>response</w:t>
+      </w:r>
+      <w:r>
+        <w:rPr>
+          <w:rFonts w:ascii="Consolas" w:eastAsia="宋体" w:hAnsi="Consolas" w:cs="宋体"/>
+          <w:color w:val="D4D4D4"/>
+          <w:kern w:val="0"/>
+          <w:szCs w:val="21"/>
+        </w:rPr>
+        <w:t>.</w:t>
+      </w:r>
+      <w:r>
+        <w:rPr>
+          <w:rFonts w:ascii="Consolas" w:eastAsia="宋体" w:hAnsi="Consolas" w:cs="宋体"/>
+          <w:color w:val="DCDCAA"/>
+          <w:kern w:val="0"/>
+          <w:szCs w:val="21"/>
+        </w:rPr>
+        <w:t>clone</w:t>
+      </w:r>
+      <w:r>
+        <w:rPr>
+          <w:rFonts w:ascii="Consolas" w:eastAsia="宋体" w:hAnsi="Consolas" w:cs="宋体"/>
+          <w:color w:val="D4D4D4"/>
+          <w:kern w:val="0"/>
+          <w:szCs w:val="21"/>
+        </w:rPr>
+        <w:t>().</w:t>
+      </w:r>
+      <w:r>
+        <w:rPr>
+          <w:rFonts w:ascii="Consolas" w:eastAsia="宋体" w:hAnsi="Consolas" w:cs="宋体"/>
+          <w:color w:val="DCDCAA"/>
+          <w:kern w:val="0"/>
+          <w:szCs w:val="21"/>
+        </w:rPr>
+        <w:t>arrayBuffer</w:t>
+      </w:r>
+      <w:r>
+        <w:rPr>
+          <w:rFonts w:ascii="Consolas" w:eastAsia="宋体" w:hAnsi="Consolas" w:cs="宋体"/>
+          <w:color w:val="D4D4D4"/>
+          <w:kern w:val="0"/>
+          <w:szCs w:val="21"/>
+        </w:rPr>
+        <w:t>().</w:t>
+      </w:r>
+      <w:r>
+        <w:rPr>
+          <w:rFonts w:ascii="Consolas" w:eastAsia="宋体" w:hAnsi="Consolas" w:cs="宋体"/>
+          <w:color w:val="DCDCAA"/>
+          <w:kern w:val="0"/>
+          <w:szCs w:val="21"/>
+        </w:rPr>
+        <w:t>then</w:t>
+      </w:r>
+      <w:r>
+        <w:rPr>
+          <w:rFonts w:ascii="Consolas" w:eastAsia="宋体" w:hAnsi="Consolas" w:cs="宋体"/>
+          <w:color w:val="D4D4D4"/>
+          <w:kern w:val="0"/>
+          <w:szCs w:val="21"/>
+        </w:rPr>
+        <w:t>(</w:t>
+      </w:r>
+      <w:r>
+        <w:rPr>
+          <w:rFonts w:ascii="Consolas" w:eastAsia="宋体" w:hAnsi="Consolas" w:cs="宋体"/>
+          <w:color w:val="569CD6"/>
+          <w:kern w:val="0"/>
+          <w:szCs w:val="21"/>
+        </w:rPr>
+        <w:t>function</w:t>
+      </w:r>
+      <w:r>
+        <w:rPr>
+          <w:rFonts w:ascii="Consolas" w:eastAsia="宋体" w:hAnsi="Consolas" w:cs="宋体"/>
+          <w:color w:val="D4D4D4"/>
+          <w:kern w:val="0"/>
+          <w:szCs w:val="21"/>
+        </w:rPr>
+        <w:t xml:space="preserve"> (</w:t>
+      </w:r>
+      <w:r>
+        <w:rPr>
+          <w:rFonts w:ascii="Consolas" w:eastAsia="宋体" w:hAnsi="Consolas" w:cs="宋体"/>
+          <w:color w:val="9CDCFE"/>
+          <w:kern w:val="0"/>
+          <w:szCs w:val="21"/>
+        </w:rPr>
+        <w:t>ab</w:t>
+      </w:r>
+      <w:r>
+        <w:rPr>
+          <w:rFonts w:ascii="Consolas" w:eastAsia="宋体" w:hAnsi="Consolas" w:cs="宋体"/>
+          <w:color w:val="D4D4D4"/>
+          <w:kern w:val="0"/>
+          <w:szCs w:val="21"/>
+        </w:rPr>
+        <w:t>) {</w:t>
+      </w:r>
+    </w:p>
+    <w:p>
+      <w:pPr>
+        <w:widowControl/>
+        <w:shd w:val="clear" w:color="auto" w:fill="1E1E1E"/>
+        <w:spacing w:line="285" w:lineRule="atLeast"/>
+        <w:jc w:val="left"/>
+        <w:rPr>
+          <w:rFonts w:ascii="Consolas" w:eastAsia="宋体" w:hAnsi="Consolas" w:cs="宋体"/>
+          <w:color w:val="D4D4D4"/>
+          <w:kern w:val="0"/>
+          <w:szCs w:val="21"/>
+        </w:rPr>
+      </w:pPr>
+      <w:r>
+        <w:rPr>
+          <w:rFonts w:ascii="Consolas" w:eastAsia="宋体" w:hAnsi="Consolas" w:cs="宋体"/>
+          <w:color w:val="D4D4D4"/>
+          <w:kern w:val="0"/>
+          <w:szCs w:val="21"/>
+        </w:rPr>
+        <w:t xml:space="preserve">        </w:t>
+      </w:r>
+      <w:r>
+        <w:rPr>
+          <w:rFonts w:ascii="Consolas" w:eastAsia="宋体" w:hAnsi="Consolas" w:cs="宋体"/>
+          <w:color w:val="9CDCFE"/>
+          <w:kern w:val="0"/>
+          <w:szCs w:val="21"/>
+        </w:rPr>
+        <w:t>cache</w:t>
+      </w:r>
+      <w:r>
+        <w:rPr>
+          <w:rFonts w:ascii="Consolas" w:eastAsia="宋体" w:hAnsi="Consolas" w:cs="宋体"/>
+          <w:color w:val="D4D4D4"/>
+          <w:kern w:val="0"/>
+          <w:szCs w:val="21"/>
+        </w:rPr>
+        <w:t>.</w:t>
+      </w:r>
+      <w:r>
+        <w:rPr>
+          <w:rFonts w:ascii="Consolas" w:eastAsia="宋体" w:hAnsi="Consolas" w:cs="宋体"/>
+          <w:color w:val="DCDCAA"/>
+          <w:kern w:val="0"/>
+          <w:szCs w:val="21"/>
+        </w:rPr>
+        <w:t>put</w:t>
+      </w:r>
+      <w:r>
+        <w:rPr>
+          <w:rFonts w:ascii="Consolas" w:eastAsia="宋体" w:hAnsi="Consolas" w:cs="宋体"/>
+          <w:color w:val="D4D4D4"/>
+          <w:kern w:val="0"/>
+          <w:szCs w:val="21"/>
+        </w:rPr>
+        <w:t>(</w:t>
+      </w:r>
+      <w:r>
+        <w:rPr>
+          <w:rFonts w:ascii="Consolas" w:eastAsia="宋体" w:hAnsi="Consolas" w:cs="宋体"/>
+          <w:color w:val="9CDCFE"/>
+          <w:kern w:val="0"/>
+          <w:szCs w:val="21"/>
+        </w:rPr>
+        <w:t>request</w:t>
+      </w:r>
+      <w:r>
+        <w:rPr>
+          <w:rFonts w:ascii="Consolas" w:eastAsia="宋体" w:hAnsi="Consolas" w:cs="宋体"/>
+          <w:color w:val="D4D4D4"/>
+          <w:kern w:val="0"/>
+          <w:szCs w:val="21"/>
+        </w:rPr>
+        <w:t xml:space="preserve">, </w:t>
+      </w:r>
+      <w:r>
+        <w:rPr>
+          <w:rFonts w:ascii="Consolas" w:eastAsia="宋体" w:hAnsi="Consolas" w:cs="宋体"/>
+          <w:color w:val="569CD6"/>
+          <w:kern w:val="0"/>
+          <w:szCs w:val="21"/>
+        </w:rPr>
+        <w:t>new</w:t>
+      </w:r>
+      <w:r>
+        <w:rPr>
+          <w:rFonts w:ascii="Consolas" w:eastAsia="宋体" w:hAnsi="Consolas" w:cs="宋体"/>
+          <w:color w:val="D4D4D4"/>
+          <w:kern w:val="0"/>
+          <w:szCs w:val="21"/>
+        </w:rPr>
+        <w:t xml:space="preserve"> </w:t>
+      </w:r>
+      <w:r>
+        <w:rPr>
+          <w:rFonts w:ascii="Consolas" w:eastAsia="宋体" w:hAnsi="Consolas" w:cs="宋体"/>
+          <w:color w:val="4EC9B0"/>
+          <w:kern w:val="0"/>
+          <w:szCs w:val="21"/>
+        </w:rPr>
+        <w:t>Response</w:t>
+      </w:r>
+      <w:r>
+        <w:rPr>
+          <w:rFonts w:ascii="Consolas" w:eastAsia="宋体" w:hAnsi="Consolas" w:cs="宋体"/>
+          <w:color w:val="D4D4D4"/>
+          <w:kern w:val="0"/>
+          <w:szCs w:val="21"/>
+        </w:rPr>
+        <w:t>(</w:t>
+      </w:r>
+      <w:r>
+        <w:rPr>
+          <w:rFonts w:ascii="Consolas" w:eastAsia="宋体" w:hAnsi="Consolas" w:cs="宋体"/>
+          <w:color w:val="9CDCFE"/>
+          <w:kern w:val="0"/>
+          <w:szCs w:val="21"/>
+        </w:rPr>
+        <w:t>ab</w:t>
+      </w:r>
+      <w:r>
+        <w:rPr>
+          <w:rFonts w:ascii="Consolas" w:eastAsia="宋体" w:hAnsi="Consolas" w:cs="宋体"/>
+          <w:color w:val="D4D4D4"/>
+          <w:kern w:val="0"/>
+          <w:szCs w:val="21"/>
+        </w:rPr>
+        <w:t xml:space="preserve">, </w:t>
+      </w:r>
+      <w:r>
+        <w:rPr>
+          <w:rFonts w:ascii="Consolas" w:eastAsia="宋体" w:hAnsi="Consolas" w:cs="宋体"/>
+          <w:color w:val="9CDCFE"/>
+          <w:kern w:val="0"/>
+          <w:szCs w:val="21"/>
+        </w:rPr>
+        <w:t>init</w:t>
+      </w:r>
+      <w:r>
+        <w:rPr>
+          <w:rFonts w:ascii="Consolas" w:eastAsia="宋体" w:hAnsi="Consolas" w:cs="宋体"/>
+          <w:color w:val="D4D4D4"/>
+          <w:kern w:val="0"/>
+          <w:szCs w:val="21"/>
+        </w:rPr>
+        <w:t>));</w:t>
+      </w:r>
+    </w:p>
+    <w:p>
+      <w:pPr>
+        <w:widowControl/>
+        <w:shd w:val="clear" w:color="auto" w:fill="1E1E1E"/>
+        <w:spacing w:line="285" w:lineRule="atLeast"/>
+        <w:jc w:val="left"/>
+        <w:rPr>
+          <w:rFonts w:ascii="Consolas" w:eastAsia="宋体" w:hAnsi="Consolas" w:cs="宋体"/>
+          <w:color w:val="D4D4D4"/>
+          <w:kern w:val="0"/>
+          <w:szCs w:val="21"/>
+        </w:rPr>
+      </w:pPr>
+      <w:r>
+        <w:rPr>
+          <w:rFonts w:ascii="Consolas" w:eastAsia="宋体" w:hAnsi="Consolas" w:cs="宋体"/>
+          <w:color w:val="D4D4D4"/>
+          <w:kern w:val="0"/>
+          <w:szCs w:val="21"/>
+        </w:rPr>
+        <w:t xml:space="preserve">    });</w:t>
+      </w:r>
+    </w:p>
+    <w:p>
+      <w:pPr>
+        <w:widowControl/>
+        <w:shd w:val="clear" w:color="auto" w:fill="1E1E1E"/>
+        <w:spacing w:line="285" w:lineRule="atLeast"/>
+        <w:jc w:val="left"/>
+        <w:rPr>
+          <w:rFonts w:ascii="Consolas" w:eastAsia="宋体" w:hAnsi="Consolas" w:cs="宋体"/>
+          <w:color w:val="D4D4D4"/>
+          <w:kern w:val="0"/>
+          <w:szCs w:val="21"/>
+        </w:rPr>
+      </w:pPr>
+      <w:r>
+        <w:rPr>
+          <w:rFonts w:ascii="Consolas" w:eastAsia="宋体" w:hAnsi="Consolas" w:cs="宋体"/>
+          <w:color w:val="D4D4D4"/>
+          <w:kern w:val="0"/>
+          <w:szCs w:val="21"/>
+        </w:rPr>
+        <w:t>}</w:t>
+      </w:r>
+    </w:p>
+    <w:p>
+      <w:pPr>
+        <w:widowControl/>
+        <w:shd w:val="clear" w:color="auto" w:fill="1E1E1E"/>
+        <w:spacing w:line="238" w:lineRule="atLeast"/>
+        <w:jc w:val="left"/>
+        <w:rPr>
+          <w:rFonts w:ascii="Consolas" w:eastAsia="宋体" w:hAnsi="Consolas" w:cs="宋体"/>
+          <w:color w:val="D4D4D4"/>
+          <w:kern w:val="0"/>
+          <w:sz w:val="18"/>
+          <w:szCs w:val="18"/>
+        </w:rPr>
+      </w:pPr>
+    </w:p>
+    <w:p>
+      <w:pPr>
+        <w:widowControl/>
+        <w:shd w:val="clear" w:color="auto" w:fill="1E1E1E"/>
+        <w:spacing w:line="238" w:lineRule="atLeast"/>
         <w:jc w:val="left"/>
       </w:pPr>
     </w:p>
